--- a/docs/report.docx
+++ b/docs/report.docx
@@ -1,6 +1,6 @@
 
 <file path=word/document.xml><?xml version="1.0" encoding="utf-8"?>
-<w:document xmlns:wpc="http://schemas.microsoft.com/office/word/2010/wordprocessingCanvas" xmlns:cx="http://schemas.microsoft.com/office/drawing/2014/chartex" xmlns:cx1="http://schemas.microsoft.com/office/drawing/2015/9/8/chartex" xmlns:cx2="http://schemas.microsoft.com/office/drawing/2015/10/21/chartex" xmlns:cx3="http://schemas.microsoft.com/office/drawing/2016/5/9/chartex" xmlns:cx4="http://schemas.microsoft.com/office/drawing/2016/5/10/chartex" xmlns:cx5="http://schemas.microsoft.com/office/drawing/2016/5/11/chartex" xmlns:cx6="http://schemas.microsoft.com/office/drawing/2016/5/12/chartex" xmlns:cx7="http://schemas.microsoft.com/office/drawing/2016/5/13/chartex" xmlns:cx8="http://schemas.microsoft.com/office/drawing/2016/5/14/chartex" xmlns:mc="http://schemas.openxmlformats.org/markup-compatibility/2006" xmlns:aink="http://schemas.microsoft.com/office/drawing/2016/ink" xmlns:am3d="http://schemas.microsoft.com/office/drawing/2017/model3d" xmlns:o="urn:schemas-microsoft-com:office:office" xmlns:oel="http://schemas.microsoft.com/office/2019/extlst" xmlns:r="http://schemas.openxmlformats.org/officeDocument/2006/relationships" xmlns:m="http://schemas.openxmlformats.org/officeDocument/2006/math" xmlns:v="urn:schemas-microsoft-com:vml" xmlns:wp14="http://schemas.microsoft.com/office/word/2010/wordprocessingDrawing" xmlns:wp="http://schemas.openxmlformats.org/drawingml/2006/wordprocessingDrawing" xmlns:w10="urn:schemas-microsoft-com:office:word" xmlns:w="http://schemas.openxmlformats.org/wordprocessingml/2006/main" xmlns:w14="http://schemas.microsoft.com/office/word/2010/wordml" xmlns:w15="http://schemas.microsoft.com/office/word/2012/wordml" xmlns:w16cex="http://schemas.microsoft.com/office/word/2018/wordml/cex" xmlns:w16cid="http://schemas.microsoft.com/office/word/2016/wordml/cid" xmlns:w16="http://schemas.microsoft.com/office/word/2018/wordml" xmlns:w16du="http://schemas.microsoft.com/office/word/2023/wordml/word16du" xmlns:w16sdtdh="http://schemas.microsoft.com/office/word/2020/wordml/sdtdatahash" xmlns:w16se="http://schemas.microsoft.com/office/word/2015/wordml/symex" xmlns:wpg="http://schemas.microsoft.com/office/word/2010/wordprocessingGroup" xmlns:wpi="http://schemas.microsoft.com/office/word/2010/wordprocessingInk" xmlns:wne="http://schemas.microsoft.com/office/word/2006/wordml" xmlns:wps="http://schemas.microsoft.com/office/word/2010/wordprocessingShape" mc:Ignorable="w14 w15 w16se w16cid w16 w16cex w16sdtdh wp14">
+<w:document xmlns:wpc="http://schemas.microsoft.com/office/word/2010/wordprocessingCanvas" xmlns:cx="http://schemas.microsoft.com/office/drawing/2014/chartex" xmlns:cx1="http://schemas.microsoft.com/office/drawing/2015/9/8/chartex" xmlns:cx2="http://schemas.microsoft.com/office/drawing/2015/10/21/chartex" xmlns:cx3="http://schemas.microsoft.com/office/drawing/2016/5/9/chartex" xmlns:cx4="http://schemas.microsoft.com/office/drawing/2016/5/10/chartex" xmlns:cx5="http://schemas.microsoft.com/office/drawing/2016/5/11/chartex" xmlns:cx6="http://schemas.microsoft.com/office/drawing/2016/5/12/chartex" xmlns:cx7="http://schemas.microsoft.com/office/drawing/2016/5/13/chartex" xmlns:cx8="http://schemas.microsoft.com/office/drawing/2016/5/14/chartex" xmlns:mc="http://schemas.openxmlformats.org/markup-compatibility/2006" xmlns:aink="http://schemas.microsoft.com/office/drawing/2016/ink" xmlns:am3d="http://schemas.microsoft.com/office/drawing/2017/model3d" xmlns:o="urn:schemas-microsoft-com:office:office" xmlns:oel="http://schemas.microsoft.com/office/2019/extlst" xmlns:r="http://schemas.openxmlformats.org/officeDocument/2006/relationships" xmlns:m="http://schemas.openxmlformats.org/officeDocument/2006/math" xmlns:v="urn:schemas-microsoft-com:vml" xmlns:wp14="http://schemas.microsoft.com/office/word/2010/wordprocessingDrawing" xmlns:wp="http://schemas.openxmlformats.org/drawingml/2006/wordprocessingDrawing" xmlns:w10="urn:schemas-microsoft-com:office:word" xmlns:w="http://schemas.openxmlformats.org/wordprocessingml/2006/main" xmlns:w14="http://schemas.microsoft.com/office/word/2010/wordml" xmlns:w15="http://schemas.microsoft.com/office/word/2012/wordml" xmlns:w16cex="http://schemas.microsoft.com/office/word/2018/wordml/cex" xmlns:w16cid="http://schemas.microsoft.com/office/word/2016/wordml/cid" xmlns:w16="http://schemas.microsoft.com/office/word/2018/wordml" xmlns:w16sdtdh="http://schemas.microsoft.com/office/word/2020/wordml/sdtdatahash" xmlns:w16se="http://schemas.microsoft.com/office/word/2015/wordml/symex" xmlns:wpg="http://schemas.microsoft.com/office/word/2010/wordprocessingGroup" xmlns:wpi="http://schemas.microsoft.com/office/word/2010/wordprocessingInk" xmlns:wne="http://schemas.microsoft.com/office/word/2006/wordml" xmlns:wps="http://schemas.microsoft.com/office/word/2010/wordprocessingShape" mc:Ignorable="w14 w15 w16se w16cid w16 w16cex w16sdtdh wp14">
   <w:body>
     <w:p>
       <w:pPr>
@@ -135,6 +135,7 @@
         <w:pStyle w:val="Heading1"/>
       </w:pPr>
       <w:r>
+        <w:lastRenderedPageBreak/>
         <w:t>Research</w:t>
       </w:r>
     </w:p>
@@ -276,6 +277,7 @@
         <w:pStyle w:val="Paragraph"/>
       </w:pPr>
       <w:r>
+        <w:lastRenderedPageBreak/>
         <w:t xml:space="preserve">A Facebook research team created the deep learning facial recognition algorithm known as </w:t>
       </w:r>
       <w:proofErr w:type="spellStart"/>
@@ -295,6 +297,7 @@
           </w:placeholder>
           <w:citation/>
         </w:sdtPr>
+        <w:sdtEndPr/>
         <w:sdtContent>
           <w:r>
             <w:fldChar w:fldCharType="begin"/>
@@ -360,6 +363,7 @@
           </w:placeholder>
           <w:citation/>
         </w:sdtPr>
+        <w:sdtEndPr/>
         <w:sdtContent>
           <w:r>
             <w:fldChar w:fldCharType="begin"/>
@@ -500,6 +504,7 @@
           </w:placeholder>
           <w:citation/>
         </w:sdtPr>
+        <w:sdtEndPr/>
         <w:sdtContent>
           <w:r>
             <w:fldChar w:fldCharType="begin"/>
@@ -856,6 +861,7 @@
           </w:placeholder>
           <w:citation/>
         </w:sdtPr>
+        <w:sdtEndPr/>
         <w:sdtContent>
           <w:r>
             <w:rPr>
@@ -938,6 +944,7 @@
           </w:placeholder>
           <w:citation/>
         </w:sdtPr>
+        <w:sdtEndPr/>
         <w:sdtContent>
           <w:r>
             <w:rPr>
@@ -1017,6 +1024,7 @@
         <w:pStyle w:val="Paragraph"/>
       </w:pPr>
       <w:r>
+        <w:lastRenderedPageBreak/>
         <w:t xml:space="preserve">Bionic chips are just a few hardware elements that </w:t>
       </w:r>
       <w:r>
@@ -1072,6 +1080,7 @@
           <w:id w:val="157434569"/>
           <w:citation/>
         </w:sdtPr>
+        <w:sdtEndPr/>
         <w:sdtContent>
           <w:r>
             <w:fldChar w:fldCharType="begin"/>
@@ -1244,6 +1253,7 @@
           <w:id w:val="-689991561"/>
           <w:citation/>
         </w:sdtPr>
+        <w:sdtEndPr/>
         <w:sdtContent>
           <w:r>
             <w:fldChar w:fldCharType="begin"/>
@@ -1417,6 +1427,7 @@
         <w:pStyle w:val="Paragraph"/>
       </w:pPr>
       <w:r>
+        <w:lastRenderedPageBreak/>
         <w:t>for real-time image processing</w:t>
       </w:r>
       <w:r>
@@ -1460,6 +1471,7 @@
           <w:id w:val="965393154"/>
           <w:citation/>
         </w:sdtPr>
+        <w:sdtEndPr/>
         <w:sdtContent>
           <w:r>
             <w:fldChar w:fldCharType="begin"/>
@@ -1534,6 +1546,7 @@
           <w:id w:val="288251689"/>
           <w:citation/>
         </w:sdtPr>
+        <w:sdtEndPr/>
         <w:sdtContent>
           <w:r>
             <w:fldChar w:fldCharType="begin"/>
@@ -1606,6 +1619,7 @@
           <w:id w:val="-2030625998"/>
           <w:citation/>
         </w:sdtPr>
+        <w:sdtEndPr/>
         <w:sdtContent>
           <w:r>
             <w:fldChar w:fldCharType="begin"/>
@@ -1762,6 +1776,7 @@
         <w:pStyle w:val="Paragraph"/>
       </w:pPr>
       <w:r>
+        <w:lastRenderedPageBreak/>
         <w:t xml:space="preserve">This subject has a broad reach and </w:t>
       </w:r>
       <w:r>
@@ -1825,6 +1840,7 @@
           <w:id w:val="1228735122"/>
           <w:citation/>
         </w:sdtPr>
+        <w:sdtEndPr/>
         <w:sdtContent>
           <w:r>
             <w:fldChar w:fldCharType="begin"/>
@@ -2068,6 +2084,7 @@
           <w:id w:val="-1060239240"/>
           <w:citation/>
         </w:sdtPr>
+        <w:sdtEndPr/>
         <w:sdtContent>
           <w:r>
             <w:fldChar w:fldCharType="begin"/>
@@ -2206,6 +2223,7 @@
           <w:id w:val="1145398472"/>
           <w:citation/>
         </w:sdtPr>
+        <w:sdtEndPr/>
         <w:sdtContent>
           <w:r>
             <w:fldChar w:fldCharType="begin"/>
@@ -2259,6 +2277,7 @@
         <w:pStyle w:val="Paragraph"/>
       </w:pPr>
       <w:r>
+        <w:lastRenderedPageBreak/>
         <w:t>These methods are based on looking for a pre-made facial pattern in a photograph</w:t>
       </w:r>
       <w:r>
@@ -2358,6 +2377,7 @@
           <w:id w:val="-1104036463"/>
           <w:citation/>
         </w:sdtPr>
+        <w:sdtEndPr/>
         <w:sdtContent>
           <w:r>
             <w:fldChar w:fldCharType="begin"/>
@@ -2425,6 +2445,7 @@
           <w:id w:val="-379323887"/>
           <w:citation/>
         </w:sdtPr>
+        <w:sdtEndPr/>
         <w:sdtContent>
           <w:r>
             <w:fldChar w:fldCharType="begin"/>
@@ -2588,6 +2609,7 @@
           <w:id w:val="-1590463754"/>
           <w:citation/>
         </w:sdtPr>
+        <w:sdtEndPr/>
         <w:sdtContent>
           <w:r>
             <w:rPr>
@@ -2673,6 +2695,7 @@
           <w:id w:val="-2022392138"/>
           <w:citation/>
         </w:sdtPr>
+        <w:sdtEndPr/>
         <w:sdtContent>
           <w:r>
             <w:rPr>
@@ -2726,6 +2749,7 @@
         <w:pStyle w:val="Heading2"/>
       </w:pPr>
       <w:r>
+        <w:lastRenderedPageBreak/>
         <w:t>Faci</w:t>
       </w:r>
       <w:r>
@@ -2871,6 +2895,7 @@
           <w:id w:val="752396714"/>
           <w:citation/>
         </w:sdtPr>
+        <w:sdtEndPr/>
         <w:sdtContent>
           <w:r>
             <w:fldChar w:fldCharType="begin"/>
@@ -2915,6 +2940,7 @@
           <w:id w:val="826714461"/>
           <w:citation/>
         </w:sdtPr>
+        <w:sdtEndPr/>
         <w:sdtContent>
           <w:r>
             <w:fldChar w:fldCharType="begin"/>
@@ -3025,6 +3051,7 @@
           <w:id w:val="66769264"/>
           <w:citation/>
         </w:sdtPr>
+        <w:sdtEndPr/>
         <w:sdtContent>
           <w:r>
             <w:fldChar w:fldCharType="begin"/>
@@ -3084,6 +3111,7 @@
           <w:id w:val="238600105"/>
           <w:citation/>
         </w:sdtPr>
+        <w:sdtEndPr/>
         <w:sdtContent>
           <w:r>
             <w:fldChar w:fldCharType="begin"/>
@@ -3179,6 +3207,7 @@
           <w:id w:val="-78606530"/>
           <w:citation/>
         </w:sdtPr>
+        <w:sdtEndPr/>
         <w:sdtContent>
           <w:r>
             <w:fldChar w:fldCharType="begin"/>
@@ -3335,6 +3364,7 @@
         <w:pStyle w:val="Paragraph"/>
       </w:pPr>
       <w:r>
+        <w:lastRenderedPageBreak/>
         <w:t>In practi</w:t>
       </w:r>
       <w:r>
@@ -3348,6 +3378,7 @@
           <w:id w:val="16673780"/>
           <w:citation/>
         </w:sdtPr>
+        <w:sdtEndPr/>
         <w:sdtContent>
           <w:r>
             <w:fldChar w:fldCharType="begin"/>
@@ -3401,6 +3432,7 @@
           <w:id w:val="1644154837"/>
           <w:citation/>
         </w:sdtPr>
+        <w:sdtEndPr/>
         <w:sdtContent>
           <w:r>
             <w:fldChar w:fldCharType="begin"/>
@@ -3556,6 +3588,7 @@
                 <w:id w:val="-984081559"/>
                 <w:citation/>
               </w:sdtPr>
+              <w:sdtEndPr/>
               <w:sdtContent>
                 <w:r>
                   <w:fldChar w:fldCharType="begin"/>
@@ -3608,6 +3641,7 @@
           <w:id w:val="-189996178"/>
           <w:citation/>
         </w:sdtPr>
+        <w:sdtEndPr/>
         <w:sdtContent>
           <w:r>
             <w:fldChar w:fldCharType="begin"/>
@@ -3684,6 +3718,7 @@
           <w:id w:val="-1159692571"/>
           <w:citation/>
         </w:sdtPr>
+        <w:sdtEndPr/>
         <w:sdtContent>
           <w:r>
             <w:fldChar w:fldCharType="begin"/>
@@ -3792,6 +3827,7 @@
         <w:pStyle w:val="Paragraph"/>
       </w:pPr>
       <w:r>
+        <w:lastRenderedPageBreak/>
         <w:t>W</w:t>
       </w:r>
       <w:r>
@@ -3885,6 +3921,7 @@
           <w:id w:val="1934167184"/>
           <w:citation/>
         </w:sdtPr>
+        <w:sdtEndPr/>
         <w:sdtContent>
           <w:r>
             <w:fldChar w:fldCharType="begin"/>
@@ -3958,6 +3995,7 @@
           <w:id w:val="-999026895"/>
           <w:citation/>
         </w:sdtPr>
+        <w:sdtEndPr/>
         <w:sdtContent>
           <w:r>
             <w:fldChar w:fldCharType="begin"/>
@@ -4053,6 +4091,7 @@
           <w:id w:val="-616989129"/>
           <w:citation/>
         </w:sdtPr>
+        <w:sdtEndPr/>
         <w:sdtContent>
           <w:r>
             <w:fldChar w:fldCharType="begin"/>
@@ -4103,6 +4142,7 @@
           <w:id w:val="1118263625"/>
           <w:citation/>
         </w:sdtPr>
+        <w:sdtEndPr/>
         <w:sdtContent>
           <w:r>
             <w:fldChar w:fldCharType="begin"/>
@@ -4159,6 +4199,7 @@
         <w:pStyle w:val="Paragraph"/>
       </w:pPr>
       <w:r>
+        <w:lastRenderedPageBreak/>
         <w:t>In addition to the many theoretical models, researchers may choose from a wide range of real-world applications. The present explanation focuses on elements that often come to the forefront in face recognition research</w:t>
       </w:r>
       <w:r>
@@ -4251,6 +4292,7 @@
           <w:id w:val="2056650405"/>
           <w:citation/>
         </w:sdtPr>
+        <w:sdtEndPr/>
         <w:sdtContent>
           <w:r>
             <w:fldChar w:fldCharType="begin"/>
@@ -4304,6 +4346,7 @@
           <w:id w:val="-637648569"/>
           <w:citation/>
         </w:sdtPr>
+        <w:sdtEndPr/>
         <w:sdtContent>
           <w:r>
             <w:fldChar w:fldCharType="begin"/>
@@ -4379,6 +4422,7 @@
         <w:pStyle w:val="Paragraph"/>
       </w:pPr>
       <w:r>
+        <w:lastRenderedPageBreak/>
         <w:t xml:space="preserve">A convolutional neural network (CNN) scans the details of incoming data rather than interpreting </w:t>
       </w:r>
       <w:proofErr w:type="gramStart"/>
@@ -4402,6 +4446,7 @@
           <w:id w:val="1355535116"/>
           <w:citation/>
         </w:sdtPr>
+        <w:sdtEndPr/>
         <w:sdtContent>
           <w:r>
             <w:fldChar w:fldCharType="begin"/>
@@ -4535,6 +4580,7 @@
                 <w:id w:val="902798412"/>
                 <w:citation/>
               </w:sdtPr>
+              <w:sdtEndPr/>
               <w:sdtContent>
                 <w:r>
                   <w:fldChar w:fldCharType="begin"/>
@@ -4676,6 +4722,7 @@
           <w:id w:val="1582019027"/>
           <w:citation/>
         </w:sdtPr>
+        <w:sdtEndPr/>
         <w:sdtContent>
           <w:r>
             <w:fldChar w:fldCharType="begin"/>
@@ -4712,6 +4759,7 @@
         <w:pStyle w:val="Heading3"/>
       </w:pPr>
       <w:r>
+        <w:lastRenderedPageBreak/>
         <w:t>Recu</w:t>
       </w:r>
       <w:r>
@@ -4827,6 +4875,7 @@
           <w:id w:val="-447848536"/>
           <w:citation/>
         </w:sdtPr>
+        <w:sdtEndPr/>
         <w:sdtContent>
           <w:r>
             <w:fldChar w:fldCharType="begin"/>
@@ -4964,6 +5013,7 @@
                 <w:id w:val="714848692"/>
                 <w:citation/>
               </w:sdtPr>
+              <w:sdtEndPr/>
               <w:sdtContent>
                 <w:r>
                   <w:fldChar w:fldCharType="begin"/>
@@ -5093,6 +5143,7 @@
               <w:rPr>
                 <w:noProof/>
               </w:rPr>
+              <w:lastRenderedPageBreak/>
               <w:drawing>
                 <wp:inline distT="0" distB="0" distL="0" distR="0" wp14:anchorId="6366D47C" wp14:editId="20670568">
                   <wp:extent cx="5760720" cy="1419367"/>
@@ -5170,6 +5221,7 @@
                 <w:id w:val="179093061"/>
                 <w:citation/>
               </w:sdtPr>
+              <w:sdtEndPr/>
               <w:sdtContent>
                 <w:r>
                   <w:fldChar w:fldCharType="begin"/>
@@ -5209,6 +5261,7 @@
         <w:pStyle w:val="Heading1"/>
       </w:pPr>
       <w:r>
+        <w:lastRenderedPageBreak/>
         <w:t>Analysis and Design</w:t>
       </w:r>
     </w:p>
@@ -5468,51 +5521,25 @@
       <w:r>
         <w:t xml:space="preserve">Figure </w:t>
       </w:r>
-      <w:r>
-        <w:fldChar w:fldCharType="begin"/>
-      </w:r>
-      <w:r>
-        <w:instrText xml:space="preserve"> STYLEREF 1 \s </w:instrText>
-      </w:r>
-      <w:r>
-        <w:fldChar w:fldCharType="separate"/>
-      </w:r>
-      <w:r>
-        <w:rPr>
-          <w:noProof/>
-        </w:rPr>
-        <w:t>5</w:t>
-      </w:r>
-      <w:r>
-        <w:rPr>
-          <w:noProof/>
-        </w:rPr>
-        <w:fldChar w:fldCharType="end"/>
-      </w:r>
+      <w:fldSimple w:instr=" STYLEREF 1 \s ">
+        <w:r>
+          <w:rPr>
+            <w:noProof/>
+          </w:rPr>
+          <w:t>5</w:t>
+        </w:r>
+      </w:fldSimple>
       <w:r>
         <w:t>.</w:t>
       </w:r>
-      <w:r>
-        <w:fldChar w:fldCharType="begin"/>
-      </w:r>
-      <w:r>
-        <w:instrText xml:space="preserve"> SEQ Figure \* ARABIC \s 1 </w:instrText>
-      </w:r>
-      <w:r>
-        <w:fldChar w:fldCharType="separate"/>
-      </w:r>
-      <w:r>
-        <w:rPr>
-          <w:noProof/>
-        </w:rPr>
-        <w:t>1</w:t>
-      </w:r>
-      <w:r>
-        <w:rPr>
-          <w:noProof/>
-        </w:rPr>
-        <w:fldChar w:fldCharType="end"/>
-      </w:r>
+      <w:fldSimple w:instr=" SEQ Figure \* ARABIC \s 1 ">
+        <w:r>
+          <w:rPr>
+            <w:noProof/>
+          </w:rPr>
+          <w:t>1</w:t>
+        </w:r>
+      </w:fldSimple>
       <w:r>
         <w:t>Class Diagram</w:t>
       </w:r>
@@ -5522,6 +5549,7 @@
         <w:pStyle w:val="Heading2"/>
       </w:pPr>
       <w:r>
+        <w:lastRenderedPageBreak/>
         <w:t xml:space="preserve">Securing application </w:t>
       </w:r>
       <w:r>
@@ -5648,51 +5676,25 @@
       <w:r>
         <w:t xml:space="preserve">Figure </w:t>
       </w:r>
-      <w:r>
-        <w:fldChar w:fldCharType="begin"/>
-      </w:r>
-      <w:r>
-        <w:instrText xml:space="preserve"> STYLEREF 1 \s </w:instrText>
-      </w:r>
-      <w:r>
-        <w:fldChar w:fldCharType="separate"/>
-      </w:r>
-      <w:r>
-        <w:rPr>
-          <w:noProof/>
-        </w:rPr>
-        <w:t>5</w:t>
-      </w:r>
-      <w:r>
-        <w:rPr>
-          <w:noProof/>
-        </w:rPr>
-        <w:fldChar w:fldCharType="end"/>
-      </w:r>
+      <w:fldSimple w:instr=" STYLEREF 1 \s ">
+        <w:r>
+          <w:rPr>
+            <w:noProof/>
+          </w:rPr>
+          <w:t>5</w:t>
+        </w:r>
+      </w:fldSimple>
       <w:r>
         <w:t>.</w:t>
       </w:r>
-      <w:r>
-        <w:fldChar w:fldCharType="begin"/>
-      </w:r>
-      <w:r>
-        <w:instrText xml:space="preserve"> SEQ Figure \* ARABIC \s 1 </w:instrText>
-      </w:r>
-      <w:r>
-        <w:fldChar w:fldCharType="separate"/>
-      </w:r>
-      <w:r>
-        <w:rPr>
-          <w:noProof/>
-        </w:rPr>
-        <w:t>2</w:t>
-      </w:r>
-      <w:r>
-        <w:rPr>
-          <w:noProof/>
-        </w:rPr>
-        <w:fldChar w:fldCharType="end"/>
-      </w:r>
+      <w:fldSimple w:instr=" SEQ Figure \* ARABIC \s 1 ">
+        <w:r>
+          <w:rPr>
+            <w:noProof/>
+          </w:rPr>
+          <w:t>2</w:t>
+        </w:r>
+      </w:fldSimple>
       <w:r>
         <w:t xml:space="preserve"> Sign-in example</w:t>
       </w:r>
@@ -5702,6 +5704,7 @@
         <w:pStyle w:val="Paragraph"/>
       </w:pPr>
       <w:r>
+        <w:lastRenderedPageBreak/>
         <w:t xml:space="preserve">A location manager or other designated users are granted permission </w:t>
       </w:r>
       <w:r>
@@ -5770,51 +5773,25 @@
       <w:r>
         <w:t xml:space="preserve">Figure </w:t>
       </w:r>
-      <w:r>
-        <w:fldChar w:fldCharType="begin"/>
-      </w:r>
-      <w:r>
-        <w:instrText xml:space="preserve"> STYLEREF 1 \s </w:instrText>
-      </w:r>
-      <w:r>
-        <w:fldChar w:fldCharType="separate"/>
-      </w:r>
-      <w:r>
-        <w:rPr>
-          <w:noProof/>
-        </w:rPr>
-        <w:t>5</w:t>
-      </w:r>
-      <w:r>
-        <w:rPr>
-          <w:noProof/>
-        </w:rPr>
-        <w:fldChar w:fldCharType="end"/>
-      </w:r>
+      <w:fldSimple w:instr=" STYLEREF 1 \s ">
+        <w:r>
+          <w:rPr>
+            <w:noProof/>
+          </w:rPr>
+          <w:t>5</w:t>
+        </w:r>
+      </w:fldSimple>
       <w:r>
         <w:t>.</w:t>
       </w:r>
-      <w:r>
-        <w:fldChar w:fldCharType="begin"/>
-      </w:r>
-      <w:r>
-        <w:instrText xml:space="preserve"> SEQ Figure \* ARABIC \s 1 </w:instrText>
-      </w:r>
-      <w:r>
-        <w:fldChar w:fldCharType="separate"/>
-      </w:r>
-      <w:r>
-        <w:rPr>
-          <w:noProof/>
-        </w:rPr>
-        <w:t>3</w:t>
-      </w:r>
-      <w:r>
-        <w:rPr>
-          <w:noProof/>
-        </w:rPr>
-        <w:fldChar w:fldCharType="end"/>
-      </w:r>
+      <w:fldSimple w:instr=" SEQ Figure \* ARABIC \s 1 ">
+        <w:r>
+          <w:rPr>
+            <w:noProof/>
+          </w:rPr>
+          <w:t>3</w:t>
+        </w:r>
+      </w:fldSimple>
       <w:r>
         <w:t xml:space="preserve"> Feature permissions</w:t>
       </w:r>
@@ -5824,6 +5801,7 @@
         <w:pStyle w:val="Heading2"/>
       </w:pPr>
       <w:r>
+        <w:lastRenderedPageBreak/>
         <w:t xml:space="preserve">Use </w:t>
       </w:r>
       <w:proofErr w:type="gramStart"/>
@@ -6477,6 +6455,7 @@
           <w:b/>
           <w:bCs/>
         </w:rPr>
+        <w:lastRenderedPageBreak/>
         <w:t xml:space="preserve">Trigger </w:t>
       </w:r>
       <w:r>
@@ -7147,6 +7126,7 @@
         <w:spacing w:line="276" w:lineRule="auto"/>
       </w:pPr>
       <w:r>
+        <w:lastRenderedPageBreak/>
         <w:t>The server processes the images, compares them to the facial recognition profile and returns the result to the client station.</w:t>
       </w:r>
     </w:p>
@@ -7662,6 +7642,7 @@
         <w:pStyle w:val="Paragraph"/>
       </w:pPr>
       <w:r>
+        <w:lastRenderedPageBreak/>
         <w:t xml:space="preserve">The admin must </w:t>
       </w:r>
       <w:r>
@@ -8102,6 +8083,7 @@
           <w:b/>
           <w:bCs/>
         </w:rPr>
+        <w:lastRenderedPageBreak/>
         <w:t>Main Success Scenario:</w:t>
       </w:r>
     </w:p>
@@ -8461,6 +8443,7 @@
         <w:spacing w:line="276" w:lineRule="auto"/>
       </w:pPr>
       <w:r>
+        <w:lastRenderedPageBreak/>
         <w:t>The u</w:t>
       </w:r>
       <w:r>
@@ -8769,6 +8752,7 @@
         <w:pStyle w:val="Heading2"/>
       </w:pPr>
       <w:r>
+        <w:lastRenderedPageBreak/>
         <w:t>Website</w:t>
       </w:r>
       <w:r>
@@ -9073,6 +9057,7 @@
         <w:spacing w:line="276" w:lineRule="auto"/>
       </w:pPr>
       <w:r>
+        <w:lastRenderedPageBreak/>
         <w:t xml:space="preserve">roster logs grouped by </w:t>
       </w:r>
       <w:proofErr w:type="gramStart"/>
@@ -9235,51 +9220,25 @@
       <w:r>
         <w:t xml:space="preserve">Figure </w:t>
       </w:r>
-      <w:r>
-        <w:fldChar w:fldCharType="begin"/>
-      </w:r>
-      <w:r>
-        <w:instrText xml:space="preserve"> STYLEREF 1 \s </w:instrText>
-      </w:r>
-      <w:r>
-        <w:fldChar w:fldCharType="separate"/>
-      </w:r>
-      <w:r>
-        <w:rPr>
-          <w:noProof/>
-        </w:rPr>
-        <w:t>5</w:t>
-      </w:r>
-      <w:r>
-        <w:rPr>
-          <w:noProof/>
-        </w:rPr>
-        <w:fldChar w:fldCharType="end"/>
-      </w:r>
+      <w:fldSimple w:instr=" STYLEREF 1 \s ">
+        <w:r>
+          <w:rPr>
+            <w:noProof/>
+          </w:rPr>
+          <w:t>5</w:t>
+        </w:r>
+      </w:fldSimple>
       <w:r>
         <w:t>.</w:t>
       </w:r>
-      <w:r>
-        <w:fldChar w:fldCharType="begin"/>
-      </w:r>
-      <w:r>
-        <w:instrText xml:space="preserve"> SEQ Figure \* ARABIC \s 1 </w:instrText>
-      </w:r>
-      <w:r>
-        <w:fldChar w:fldCharType="separate"/>
-      </w:r>
-      <w:r>
-        <w:rPr>
-          <w:noProof/>
-        </w:rPr>
-        <w:t>4</w:t>
-      </w:r>
-      <w:r>
-        <w:rPr>
-          <w:noProof/>
-        </w:rPr>
-        <w:fldChar w:fldCharType="end"/>
-      </w:r>
+      <w:fldSimple w:instr=" SEQ Figure \* ARABIC \s 1 ">
+        <w:r>
+          <w:rPr>
+            <w:noProof/>
+          </w:rPr>
+          <w:t>4</w:t>
+        </w:r>
+      </w:fldSimple>
       <w:r>
         <w:t>L</w:t>
       </w:r>
@@ -9411,6 +9370,7 @@
         <w:rPr>
           <w:noProof/>
         </w:rPr>
+        <w:lastRenderedPageBreak/>
         <w:drawing>
           <wp:inline distT="0" distB="0" distL="0" distR="0" wp14:anchorId="4FC2236E" wp14:editId="5BDA85A6">
             <wp:extent cx="5760720" cy="4092575"/>
@@ -9549,6 +9509,7 @@
         <w:rPr>
           <w:rFonts w:asciiTheme="minorHAnsi" w:hAnsiTheme="minorHAnsi" w:cstheme="minorBidi"/>
         </w:rPr>
+        <w:lastRenderedPageBreak/>
         <w:t>If the user is recogni</w:t>
       </w:r>
       <w:r>
@@ -9664,6 +9625,7 @@
         <w:rPr>
           <w:noProof/>
         </w:rPr>
+        <w:lastRenderedPageBreak/>
         <w:drawing>
           <wp:inline distT="0" distB="0" distL="0" distR="0" wp14:anchorId="6729A7C3" wp14:editId="4415E4F1">
             <wp:extent cx="5760720" cy="3900805"/>
@@ -9810,6 +9772,7 @@
         <w:rPr>
           <w:noProof/>
         </w:rPr>
+        <w:lastRenderedPageBreak/>
         <w:drawing>
           <wp:inline distT="0" distB="0" distL="0" distR="0" wp14:anchorId="15086897" wp14:editId="32287337">
             <wp:extent cx="5760720" cy="2747645"/>
@@ -9854,51 +9817,25 @@
       <w:r>
         <w:t xml:space="preserve">Figure </w:t>
       </w:r>
-      <w:r>
-        <w:fldChar w:fldCharType="begin"/>
-      </w:r>
-      <w:r>
-        <w:instrText xml:space="preserve"> STYLEREF 1 \s </w:instrText>
-      </w:r>
-      <w:r>
-        <w:fldChar w:fldCharType="separate"/>
-      </w:r>
-      <w:r>
-        <w:rPr>
-          <w:noProof/>
-        </w:rPr>
-        <w:t>5</w:t>
-      </w:r>
-      <w:r>
-        <w:rPr>
-          <w:noProof/>
-        </w:rPr>
-        <w:fldChar w:fldCharType="end"/>
-      </w:r>
+      <w:fldSimple w:instr=" STYLEREF 1 \s ">
+        <w:r>
+          <w:rPr>
+            <w:noProof/>
+          </w:rPr>
+          <w:t>5</w:t>
+        </w:r>
+      </w:fldSimple>
       <w:r>
         <w:t>.</w:t>
       </w:r>
-      <w:r>
-        <w:fldChar w:fldCharType="begin"/>
-      </w:r>
-      <w:r>
-        <w:instrText xml:space="preserve"> SEQ Figure \* ARABIC \s 1 </w:instrText>
-      </w:r>
-      <w:r>
-        <w:fldChar w:fldCharType="separate"/>
-      </w:r>
-      <w:r>
-        <w:rPr>
-          <w:noProof/>
-        </w:rPr>
-        <w:t>5</w:t>
-      </w:r>
-      <w:r>
-        <w:rPr>
-          <w:noProof/>
-        </w:rPr>
-        <w:fldChar w:fldCharType="end"/>
-      </w:r>
+      <w:fldSimple w:instr=" SEQ Figure \* ARABIC \s 1 ">
+        <w:r>
+          <w:rPr>
+            <w:noProof/>
+          </w:rPr>
+          <w:t>5</w:t>
+        </w:r>
+      </w:fldSimple>
       <w:r>
         <w:t xml:space="preserve"> change-password.html</w:t>
       </w:r>
@@ -9909,6 +9846,7 @@
         <w:pStyle w:val="Heading2"/>
       </w:pPr>
       <w:r>
+        <w:lastRenderedPageBreak/>
         <w:t>Tools and Framework Considered</w:t>
       </w:r>
     </w:p>
@@ -10443,6 +10381,7 @@
           <w:b/>
           <w:bCs/>
         </w:rPr>
+        <w:lastRenderedPageBreak/>
         <w:t xml:space="preserve">Code and output. </w:t>
       </w:r>
       <w:r>
@@ -10800,6 +10739,7 @@
         <w:pStyle w:val="Paragraph"/>
       </w:pPr>
       <w:r>
+        <w:lastRenderedPageBreak/>
         <w:t xml:space="preserve">Python is a powerful, high-level programming language that aims to be easy to read and understand. The term </w:t>
       </w:r>
       <w:r>
@@ -10910,6 +10850,7 @@
         <w:pStyle w:val="Paragraph"/>
       </w:pPr>
       <w:r>
+        <w:lastRenderedPageBreak/>
         <w:t xml:space="preserve">Comparing the approaches that Python and other programming languages (in this case, </w:t>
       </w:r>
       <w:proofErr w:type="gramStart"/>
@@ -11428,6 +11369,7 @@
           <w:id w:val="1553887550"/>
           <w:citation/>
         </w:sdtPr>
+        <w:sdtEndPr/>
         <w:sdtContent>
           <w:r>
             <w:fldChar w:fldCharType="begin"/>
@@ -11477,6 +11419,7 @@
           <w:id w:val="-806237505"/>
           <w:citation/>
         </w:sdtPr>
+        <w:sdtEndPr/>
         <w:sdtContent>
           <w:r>
             <w:fldChar w:fldCharType="begin"/>
@@ -11512,6 +11455,7 @@
           <w:id w:val="544489132"/>
           <w:citation/>
         </w:sdtPr>
+        <w:sdtEndPr/>
         <w:sdtContent>
           <w:r>
             <w:fldChar w:fldCharType="begin"/>
@@ -11556,6 +11500,7 @@
         <w:pStyle w:val="Paragraph"/>
       </w:pPr>
       <w:r>
+        <w:lastRenderedPageBreak/>
         <w:t>T</w:t>
       </w:r>
       <w:r>
@@ -11612,6 +11557,7 @@
           <w:id w:val="375505436"/>
           <w:citation/>
         </w:sdtPr>
+        <w:sdtEndPr/>
         <w:sdtContent>
           <w:r>
             <w:fldChar w:fldCharType="begin"/>
@@ -11690,6 +11636,7 @@
           <w:id w:val="166294224"/>
           <w:citation/>
         </w:sdtPr>
+        <w:sdtEndPr/>
         <w:sdtContent>
           <w:r>
             <w:fldChar w:fldCharType="begin"/>
@@ -11819,6 +11766,7 @@
         <w:pStyle w:val="Heading3"/>
       </w:pPr>
       <w:r>
+        <w:lastRenderedPageBreak/>
         <w:t>Ar</w:t>
       </w:r>
       <w:r>
@@ -11942,6 +11890,7 @@
         <w:pStyle w:val="Heading1"/>
       </w:pPr>
       <w:r>
+        <w:lastRenderedPageBreak/>
         <w:t>Implementation</w:t>
       </w:r>
     </w:p>
@@ -12619,6 +12568,7 @@
         <w:spacing w:line="276" w:lineRule="auto"/>
       </w:pPr>
       <w:r>
+        <w:lastRenderedPageBreak/>
         <w:t>4. Open the app in your browser</w:t>
       </w:r>
       <w:r>
@@ -13029,6 +12979,7 @@
         <w:pStyle w:val="Heading3"/>
       </w:pPr>
       <w:r>
+        <w:lastRenderedPageBreak/>
         <w:t>How to find a face in an image</w:t>
       </w:r>
       <w:r>
@@ -15368,6 +15319,7 @@
           <w:b/>
           <w:bCs/>
         </w:rPr>
+        <w:lastRenderedPageBreak/>
         <w:t>minSize</w:t>
       </w:r>
       <w:proofErr w:type="spellEnd"/>
@@ -17382,6 +17334,7 @@
         <w:rPr>
           <w:lang w:eastAsia="en-GB"/>
         </w:rPr>
+        <w:lastRenderedPageBreak/>
         <w:t>The</w:t>
       </w:r>
       <w:r>
@@ -20163,6 +20116,7 @@
           <w:sz w:val="17"/>
           <w:szCs w:val="17"/>
         </w:rPr>
+        <w:lastRenderedPageBreak/>
         <w:t xml:space="preserve">10. </w:t>
       </w:r>
       <w:r>
@@ -22452,6 +22406,7 @@
         <w:pStyle w:val="Paragraph"/>
       </w:pPr>
       <w:r>
+        <w:lastRenderedPageBreak/>
         <w:t>The `</w:t>
       </w:r>
       <w:proofErr w:type="spellStart"/>
@@ -24145,6 +24100,7 @@
       </w:pPr>
       <w:proofErr w:type="gramStart"/>
       <w:r>
+        <w:lastRenderedPageBreak/>
         <w:t>In order to</w:t>
       </w:r>
       <w:proofErr w:type="gramEnd"/>
@@ -30568,6 +30524,7 @@
           <w:rFonts w:eastAsia="Times New Roman"/>
           <w:lang w:eastAsia="en-GB"/>
         </w:rPr>
+        <w:lastRenderedPageBreak/>
         <w:t xml:space="preserve">Create a new Django </w:t>
       </w:r>
       <w:proofErr w:type="gramStart"/>
@@ -32845,6 +32802,7 @@
           <w:sz w:val="17"/>
           <w:szCs w:val="17"/>
         </w:rPr>
+        <w:lastRenderedPageBreak/>
         <w:t xml:space="preserve">4. </w:t>
       </w:r>
       <w:r>
@@ -34781,6 +34739,7 @@
         <w:pStyle w:val="Heading3"/>
       </w:pPr>
       <w:r>
+        <w:lastRenderedPageBreak/>
         <w:t>The Views</w:t>
       </w:r>
     </w:p>
@@ -35032,6 +34991,7 @@
         <w:pStyle w:val="Paragraph"/>
       </w:pPr>
       <w:r>
+        <w:lastRenderedPageBreak/>
         <w:t>The identified parameters in the context are then available as variables in the template. The following code, for example, establishes a method named setup facial recognition, which returns a rendered template from user-accounts/setup-facial-recognition.html in the templates folder.</w:t>
       </w:r>
     </w:p>
@@ -39629,6 +39589,7 @@
         <w:pStyle w:val="Paragraph"/>
       </w:pPr>
       <w:r>
+        <w:lastRenderedPageBreak/>
         <w:t xml:space="preserve">To improve the code, the function </w:t>
       </w:r>
       <w:proofErr w:type="gramStart"/>
@@ -41657,6 +41618,7 @@
           <w:sz w:val="17"/>
           <w:szCs w:val="17"/>
         </w:rPr>
+        <w:lastRenderedPageBreak/>
         <w:t xml:space="preserve">6. </w:t>
       </w:r>
       <w:r>
@@ -44571,6 +44533,7 @@
         <w:pStyle w:val="Paragraph"/>
       </w:pPr>
       <w:r>
+        <w:lastRenderedPageBreak/>
         <w:t xml:space="preserve">In the example provided, the </w:t>
       </w:r>
       <w:proofErr w:type="spellStart"/>
@@ -45733,6 +45696,7 @@
         <w:rPr>
           <w:lang w:val="en-US"/>
         </w:rPr>
+        <w:lastRenderedPageBreak/>
         <w:t xml:space="preserve">The package </w:t>
       </w:r>
       <w:proofErr w:type="spellStart"/>
@@ -50853,6 +50817,7 @@
         <w:pStyle w:val="Heading3"/>
       </w:pPr>
       <w:r>
+        <w:lastRenderedPageBreak/>
         <w:t>Face Detection</w:t>
       </w:r>
     </w:p>
@@ -51061,6 +51026,7 @@
         <w:pStyle w:val="Paragraph"/>
       </w:pPr>
       <w:r>
+        <w:lastRenderedPageBreak/>
         <w:t>T</w:t>
       </w:r>
       <w:r>
@@ -51960,6 +51926,7 @@
           <w:bCs/>
           <w:lang w:eastAsia="en-GB"/>
         </w:rPr>
+        <w:lastRenderedPageBreak/>
         <w:t>Configuring Login Paths</w:t>
       </w:r>
     </w:p>
@@ -52155,6 +52122,7 @@
         <w:pStyle w:val="Heading1"/>
       </w:pPr>
       <w:r>
+        <w:lastRenderedPageBreak/>
         <w:t xml:space="preserve">Testing </w:t>
       </w:r>
       <w:r>
@@ -52388,6 +52356,7 @@
         <w:pStyle w:val="Heading2"/>
       </w:pPr>
       <w:r>
+        <w:lastRenderedPageBreak/>
         <w:t>Unit Testing</w:t>
       </w:r>
       <w:r>
@@ -53838,10 +53807,29 @@
         <w:pStyle w:val="Heading1"/>
       </w:pPr>
       <w:r>
+        <w:lastRenderedPageBreak/>
         <w:t>Conclusion:</w:t>
       </w:r>
     </w:p>
     <w:p>
+      <w:r>
+        <w:t>**opening sentence**</w:t>
+      </w:r>
+    </w:p>
+    <w:p>
+      <w:pPr>
+        <w:pStyle w:val="Heading2"/>
+      </w:pPr>
+      <w:r>
+        <w:t xml:space="preserve">Continued </w:t>
+      </w:r>
+      <w:proofErr w:type="gramStart"/>
+      <w:r>
+        <w:t>development</w:t>
+      </w:r>
+      <w:proofErr w:type="gramEnd"/>
+    </w:p>
+    <w:p>
       <w:pPr>
         <w:jc w:val="both"/>
       </w:pPr>
@@ -53903,10 +53891,13 @@
         <w:t>proof of concept could be scaled for different types of businesses</w:t>
       </w:r>
       <w:r>
-        <w:t xml:space="preserve"> in different domains</w:t>
-      </w:r>
-      <w:r>
-        <w:t xml:space="preserve"> with different fault tolerance levels.</w:t>
+        <w:t xml:space="preserve"> </w:t>
+      </w:r>
+      <w:r>
+        <w:t>with different fault tolerance levels in different domain</w:t>
+      </w:r>
+      <w:r>
+        <w:t>s.</w:t>
       </w:r>
     </w:p>
     <w:p>
@@ -53914,7 +53905,13 @@
         <w:jc w:val="both"/>
       </w:pPr>
       <w:r>
+        <w:t xml:space="preserve">Security </w:t>
+      </w:r>
+      <w:r>
         <w:t>Tiers</w:t>
+      </w:r>
+      <w:r>
+        <w:t>:</w:t>
       </w:r>
     </w:p>
     <w:p>
@@ -53927,10 +53924,19 @@
         <w:jc w:val="both"/>
       </w:pPr>
       <w:r>
-        <w:t xml:space="preserve">Non-issue: </w:t>
-      </w:r>
-      <w:r>
-        <w:t>The consequences for misidentifying a person and granting access to an authorised user are low for supermarkets</w:t>
+        <w:t xml:space="preserve">Low </w:t>
+      </w:r>
+      <w:r>
+        <w:t xml:space="preserve">consequence </w:t>
+      </w:r>
+      <w:r>
+        <w:t>(low)</w:t>
+      </w:r>
+      <w:r>
+        <w:t xml:space="preserve">: </w:t>
+      </w:r>
+      <w:r>
+        <w:t>Supermarkets have low consequences for misidentifying a person and granting access to an authorised user</w:t>
       </w:r>
       <w:r>
         <w:t>.</w:t>
@@ -53945,46 +53951,23 @@
         </w:numPr>
         <w:jc w:val="both"/>
       </w:pPr>
-      <w:proofErr w:type="spellStart"/>
-      <w:r>
-        <w:t>Unitended</w:t>
-      </w:r>
-      <w:proofErr w:type="spellEnd"/>
-      <w:r>
-        <w:t xml:space="preserve"> attacks: </w:t>
-      </w:r>
-      <w:r>
-        <w:t>F</w:t>
-      </w:r>
-      <w:r>
-        <w:t xml:space="preserve">or hospitals, </w:t>
-      </w:r>
-      <w:r>
-        <w:t xml:space="preserve">the consequences </w:t>
-      </w:r>
-      <w:r>
-        <w:t>of</w:t>
-      </w:r>
-      <w:r>
-        <w:t xml:space="preserve"> misidentifying a person and granting access to an authori</w:t>
-      </w:r>
-      <w:r>
-        <w:t>s</w:t>
-      </w:r>
-      <w:r>
-        <w:t xml:space="preserve">ed user </w:t>
-      </w:r>
-      <w:r>
-        <w:t xml:space="preserve">are </w:t>
-      </w:r>
-      <w:r>
-        <w:t>potent</w:t>
-      </w:r>
-      <w:r>
-        <w:t>ial</w:t>
-      </w:r>
-      <w:r>
-        <w:t>ly lethal</w:t>
+      <w:r>
+        <w:t>Accidental</w:t>
+      </w:r>
+      <w:r>
+        <w:t xml:space="preserve"> </w:t>
+      </w:r>
+      <w:r>
+        <w:t>intrusions</w:t>
+      </w:r>
+      <w:r>
+        <w:t xml:space="preserve"> (high)</w:t>
+      </w:r>
+      <w:r>
+        <w:t xml:space="preserve">: </w:t>
+      </w:r>
+      <w:r>
+        <w:t>The consequences of misidentifying a person and granting access to an authorised user are potentially lethal for hospitals</w:t>
       </w:r>
       <w:r>
         <w:t xml:space="preserve">. </w:t>
@@ -54051,34 +54034,172 @@
           <w:ilvl w:val="0"/>
           <w:numId w:val="36"/>
         </w:numPr>
-      </w:pPr>
-      <w:r>
-        <w:t xml:space="preserve">Malicious attacks: </w:t>
-      </w:r>
-      <w:r>
-        <w:t>For prisons **</w:t>
+        <w:jc w:val="both"/>
+      </w:pPr>
+      <w:r>
+        <w:t xml:space="preserve">Malicious </w:t>
+      </w:r>
+      <w:r>
+        <w:t>attacks</w:t>
       </w:r>
       <w:r>
         <w:t xml:space="preserve"> </w:t>
       </w:r>
       <w:r>
-        <w:t xml:space="preserve">Prevention of Malicious </w:t>
+        <w:t>(high)</w:t>
+      </w:r>
+      <w:r>
+        <w:t xml:space="preserve">: </w:t>
+      </w:r>
+      <w:r>
+        <w:t>For prisons</w:t>
+      </w:r>
+      <w:r>
+        <w:t xml:space="preserve">, </w:t>
+      </w:r>
+      <w:r>
+        <w:t xml:space="preserve">the consequences </w:t>
+      </w:r>
+      <w:r>
+        <w:t>of</w:t>
+      </w:r>
+      <w:r>
+        <w:t xml:space="preserve"> misidentifying a person and granting access to an authori</w:t>
+      </w:r>
+      <w:r>
+        <w:t>s</w:t>
+      </w:r>
+      <w:r>
+        <w:t xml:space="preserve">ed user </w:t>
+      </w:r>
+      <w:r>
+        <w:t xml:space="preserve">are </w:t>
+      </w:r>
+      <w:r>
+        <w:t xml:space="preserve">always assumed to be </w:t>
+      </w:r>
+      <w:r>
+        <w:t>lethal</w:t>
+      </w:r>
+      <w:r>
+        <w:t xml:space="preserve">. </w:t>
+      </w:r>
+      <w:r>
+        <w:t>Every a</w:t>
+      </w:r>
+      <w:r>
+        <w:t>uthentication request is assumed to be</w:t>
+      </w:r>
+      <w:r>
+        <w:t xml:space="preserve"> potentially </w:t>
+      </w:r>
+      <w:r>
+        <w:t>malicious</w:t>
+      </w:r>
+      <w:r>
+        <w:t xml:space="preserve"> </w:t>
+      </w:r>
+      <w:r>
+        <w:t>(</w:t>
       </w:r>
       <w:proofErr w:type="gramStart"/>
       <w:r>
-        <w:t>intent  &gt;</w:t>
+        <w:t>e.g.</w:t>
       </w:r>
       <w:proofErr w:type="gramEnd"/>
       <w:r>
-        <w:t xml:space="preserve"> (picture on the phone versus live/real face in stream)**</w:t>
+        <w:t xml:space="preserve"> A pris</w:t>
+      </w:r>
+      <w:r>
+        <w:t>one</w:t>
+      </w:r>
+      <w:r>
+        <w:t>r holding up a</w:t>
+      </w:r>
+      <w:r>
+        <w:t xml:space="preserve"> </w:t>
+      </w:r>
+      <w:r>
+        <w:t xml:space="preserve">photo </w:t>
+      </w:r>
+      <w:r>
+        <w:t>of a guard in front of the ‘Identity’ station</w:t>
+      </w:r>
+      <w:r>
+        <w:t>’</w:t>
+      </w:r>
+      <w:r>
+        <w:t>s camera</w:t>
+      </w:r>
+      <w:r>
+        <w:t>)</w:t>
+      </w:r>
+      <w:r>
+        <w:t>,</w:t>
+      </w:r>
+      <w:r>
+        <w:t xml:space="preserve"> requiring a </w:t>
+      </w:r>
+      <w:r>
+        <w:t>higher</w:t>
+      </w:r>
+      <w:r>
+        <w:t xml:space="preserve"> </w:t>
+      </w:r>
+      <w:r>
+        <w:t>(</w:t>
+      </w:r>
+      <w:r>
+        <w:t>confidence value</w:t>
+      </w:r>
+      <w:r>
+        <w:t xml:space="preserve">) </w:t>
+      </w:r>
+      <w:r>
+        <w:t xml:space="preserve">burden of proof </w:t>
+      </w:r>
+      <w:r>
+        <w:t>to confirm</w:t>
+      </w:r>
+      <w:r>
+        <w:t xml:space="preserve"> user access</w:t>
+      </w:r>
+      <w:r>
+        <w:t xml:space="preserve">. </w:t>
+      </w:r>
+      <w:r>
+        <w:t>A</w:t>
+      </w:r>
+      <w:r>
+        <w:t xml:space="preserve"> prisoner </w:t>
+      </w:r>
+      <w:r>
+        <w:t>cannot be permitted</w:t>
+      </w:r>
+      <w:r>
+        <w:t xml:space="preserve"> by ‘Identity’</w:t>
+      </w:r>
+      <w:r>
+        <w:t xml:space="preserve"> entry </w:t>
+      </w:r>
+      <w:r>
+        <w:t xml:space="preserve">or unlogged access to any </w:t>
+      </w:r>
+      <w:r>
+        <w:t>location in prison.</w:t>
       </w:r>
     </w:p>
     <w:p>
       <w:r>
         <w:t xml:space="preserve">Resources and time will be required for </w:t>
       </w:r>
-      <w:r>
-        <w:t>Big data Analys</w:t>
+      <w:proofErr w:type="gramStart"/>
+      <w:r>
+        <w:t>Big</w:t>
+      </w:r>
+      <w:proofErr w:type="gramEnd"/>
+      <w:r>
+        <w:t xml:space="preserve"> data Analys</w:t>
       </w:r>
       <w:r>
         <w:t>i</w:t>
@@ -54096,13 +54217,19 @@
         <w:t>nfidence</w:t>
       </w:r>
       <w:r>
-        <w:t xml:space="preserve"> testing to determine the optimal co</w:t>
+        <w:t xml:space="preserve"> testing to determine the optimal </w:t>
+      </w:r>
+      <w:r>
+        <w:t>co</w:t>
       </w:r>
       <w:r>
         <w:t>nfidence</w:t>
       </w:r>
       <w:r>
-        <w:t xml:space="preserve"> value</w:t>
+        <w:t xml:space="preserve"> </w:t>
+      </w:r>
+      <w:r>
+        <w:t>value</w:t>
       </w:r>
       <w:r>
         <w:t xml:space="preserve"> to use ‘</w:t>
@@ -54122,6 +54249,9 @@
         <w:t xml:space="preserve">security </w:t>
       </w:r>
       <w:r>
+        <w:t xml:space="preserve">tier </w:t>
+      </w:r>
+      <w:r>
         <w:t>e</w:t>
       </w:r>
       <w:r>
@@ -54144,12 +54274,15 @@
       </w:r>
     </w:p>
     <w:p>
-      <w:r>
-        <w:t xml:space="preserve">For low tier (unsupervised will be enough) Low cost, low </w:t>
+      <w:pPr>
+        <w:pStyle w:val="Heading2"/>
+      </w:pPr>
+      <w:r>
+        <w:t xml:space="preserve">Machine learning </w:t>
       </w:r>
       <w:proofErr w:type="gramStart"/>
       <w:r>
-        <w:t>time</w:t>
+        <w:t>approaches</w:t>
       </w:r>
       <w:proofErr w:type="gramEnd"/>
       <w:r>
@@ -54157,19 +54290,143 @@
       </w:r>
     </w:p>
     <w:p>
-      <w:r>
-        <w:t xml:space="preserve">For </w:t>
-      </w:r>
+      <w:pPr>
+        <w:jc w:val="both"/>
+      </w:pPr>
+      <w:r>
+        <w:t>U</w:t>
+      </w:r>
+      <w:r>
+        <w:t xml:space="preserve">nsupervised </w:t>
+      </w:r>
+      <w:r>
+        <w:t>learning has</w:t>
+      </w:r>
+      <w:r>
+        <w:t xml:space="preserve"> </w:t>
+      </w:r>
+      <w:r>
+        <w:t>l</w:t>
+      </w:r>
+      <w:r>
+        <w:t>ow cost</w:t>
+      </w:r>
+      <w:r>
+        <w:t>/</w:t>
+      </w:r>
+      <w:r>
+        <w:t xml:space="preserve">time </w:t>
+      </w:r>
+      <w:r>
+        <w:t xml:space="preserve">requirements and is suitable for </w:t>
+      </w:r>
+      <w:r>
+        <w:t xml:space="preserve">the </w:t>
+      </w:r>
+      <w:r>
+        <w:t>low-tier domain</w:t>
+      </w:r>
+      <w:r>
+        <w:t xml:space="preserve"> of </w:t>
+      </w:r>
+      <w:r>
+        <w:t>low consequence</w:t>
+      </w:r>
+      <w:r>
+        <w:t>s</w:t>
+      </w:r>
+      <w:r>
+        <w:t>.</w:t>
+      </w:r>
+    </w:p>
+    <w:p>
+      <w:pPr>
+        <w:jc w:val="both"/>
+      </w:pPr>
+      <w:r>
+        <w:t>Supervised</w:t>
+      </w:r>
+      <w:r>
+        <w:t xml:space="preserve"> le</w:t>
+      </w:r>
+      <w:r>
+        <w:t>a</w:t>
+      </w:r>
+      <w:r>
+        <w:t>rning</w:t>
+      </w:r>
+      <w:r>
+        <w:t xml:space="preserve"> </w:t>
+      </w:r>
+      <w:r>
+        <w:t>requires high cost and time</w:t>
+      </w:r>
+      <w:r>
+        <w:t xml:space="preserve"> and is needed</w:t>
+      </w:r>
+      <w:r>
+        <w:t xml:space="preserve"> f</w:t>
+      </w:r>
+      <w:r>
+        <w:t xml:space="preserve">or </w:t>
+      </w:r>
+      <w:r>
+        <w:t>high</w:t>
+      </w:r>
+      <w:r>
+        <w:t xml:space="preserve">-security </w:t>
+      </w:r>
+      <w:r>
+        <w:t xml:space="preserve">tier </w:t>
+      </w:r>
+      <w:r>
+        <w:t xml:space="preserve">domains </w:t>
+      </w:r>
+      <w:r>
+        <w:t>like ‘</w:t>
+      </w:r>
+      <w:r>
+        <w:t xml:space="preserve">Accidental </w:t>
+      </w:r>
+      <w:r>
+        <w:t>intrusion</w:t>
+      </w:r>
+      <w:r>
+        <w:t>s</w:t>
+      </w:r>
+      <w:r>
+        <w:t>’</w:t>
+      </w:r>
+      <w:r>
+        <w:t xml:space="preserve"> &amp; </w:t>
+      </w:r>
+      <w:r>
+        <w:t xml:space="preserve"> </w:t>
+      </w:r>
+      <w:r>
+        <w:t>‘</w:t>
+      </w:r>
+      <w:r>
+        <w:t>Malicious attacks</w:t>
+      </w:r>
+      <w:r>
+        <w:t>’.</w:t>
+      </w:r>
+      <w:r>
+        <w:t xml:space="preserve"> </w:t>
+      </w:r>
+    </w:p>
+    <w:p>
+      <w:pPr>
+        <w:pStyle w:val="Heading3"/>
+      </w:pPr>
       <w:proofErr w:type="spellStart"/>
       <w:r>
-        <w:t>Unitended</w:t>
+        <w:t>Aditional</w:t>
       </w:r>
       <w:proofErr w:type="spellEnd"/>
       <w:r>
-        <w:t xml:space="preserve"> attacks / Malicious attacks tiers </w:t>
-      </w:r>
-      <w:r>
-        <w:t>Supervised human High cost and time</w:t>
+        <w:t xml:space="preserve"> *TTHINDS</w:t>
       </w:r>
     </w:p>
     <w:p>
@@ -54432,6 +54689,7 @@
             <w:id w:val="111145805"/>
             <w:bibliography/>
           </w:sdtPr>
+          <w:sdtEndPr/>
           <w:sdtContent>
             <w:p>
               <w:pPr>
@@ -54833,6 +55091,7 @@
                 <w:rPr>
                   <w:noProof/>
                 </w:rPr>
+                <w:lastRenderedPageBreak/>
                 <w:t xml:space="preserve">Karamizadeh, S. et al., 2013. </w:t>
               </w:r>
               <w:r>
@@ -55204,6 +55463,12 @@
                   <w:noProof/>
                 </w:rPr>
                 <w:br/>
+              </w:r>
+              <w:r>
+                <w:rPr>
+                  <w:noProof/>
+                </w:rPr>
+                <w:lastRenderedPageBreak/>
                 <w:t xml:space="preserve">Available at: </w:t>
               </w:r>
               <w:r>
@@ -55444,7 +55709,7 @@
 </file>
 
 <file path=word/endnotes.xml><?xml version="1.0" encoding="utf-8"?>
-<w:endnotes xmlns:wpc="http://schemas.microsoft.com/office/word/2010/wordprocessingCanvas" xmlns:cx="http://schemas.microsoft.com/office/drawing/2014/chartex" xmlns:cx1="http://schemas.microsoft.com/office/drawing/2015/9/8/chartex" xmlns:cx2="http://schemas.microsoft.com/office/drawing/2015/10/21/chartex" xmlns:cx3="http://schemas.microsoft.com/office/drawing/2016/5/9/chartex" xmlns:cx4="http://schemas.microsoft.com/office/drawing/2016/5/10/chartex" xmlns:cx5="http://schemas.microsoft.com/office/drawing/2016/5/11/chartex" xmlns:cx6="http://schemas.microsoft.com/office/drawing/2016/5/12/chartex" xmlns:cx7="http://schemas.microsoft.com/office/drawing/2016/5/13/chartex" xmlns:cx8="http://schemas.microsoft.com/office/drawing/2016/5/14/chartex" xmlns:mc="http://schemas.openxmlformats.org/markup-compatibility/2006" xmlns:aink="http://schemas.microsoft.com/office/drawing/2016/ink" xmlns:am3d="http://schemas.microsoft.com/office/drawing/2017/model3d" xmlns:o="urn:schemas-microsoft-com:office:office" xmlns:oel="http://schemas.microsoft.com/office/2019/extlst" xmlns:r="http://schemas.openxmlformats.org/officeDocument/2006/relationships" xmlns:m="http://schemas.openxmlformats.org/officeDocument/2006/math" xmlns:v="urn:schemas-microsoft-com:vml" xmlns:wp14="http://schemas.microsoft.com/office/word/2010/wordprocessingDrawing" xmlns:wp="http://schemas.openxmlformats.org/drawingml/2006/wordprocessingDrawing" xmlns:w10="urn:schemas-microsoft-com:office:word" xmlns:w="http://schemas.openxmlformats.org/wordprocessingml/2006/main" xmlns:w14="http://schemas.microsoft.com/office/word/2010/wordml" xmlns:w15="http://schemas.microsoft.com/office/word/2012/wordml" xmlns:w16cex="http://schemas.microsoft.com/office/word/2018/wordml/cex" xmlns:w16cid="http://schemas.microsoft.com/office/word/2016/wordml/cid" xmlns:w16="http://schemas.microsoft.com/office/word/2018/wordml" xmlns:w16du="http://schemas.microsoft.com/office/word/2023/wordml/word16du" xmlns:w16sdtdh="http://schemas.microsoft.com/office/word/2020/wordml/sdtdatahash" xmlns:w16se="http://schemas.microsoft.com/office/word/2015/wordml/symex" xmlns:wpg="http://schemas.microsoft.com/office/word/2010/wordprocessingGroup" xmlns:wpi="http://schemas.microsoft.com/office/word/2010/wordprocessingInk" xmlns:wne="http://schemas.microsoft.com/office/word/2006/wordml" xmlns:wps="http://schemas.microsoft.com/office/word/2010/wordprocessingShape" mc:Ignorable="w14 w15 w16se w16cid w16 w16cex w16sdtdh wp14">
+<w:endnotes xmlns:wpc="http://schemas.microsoft.com/office/word/2010/wordprocessingCanvas" xmlns:cx="http://schemas.microsoft.com/office/drawing/2014/chartex" xmlns:cx1="http://schemas.microsoft.com/office/drawing/2015/9/8/chartex" xmlns:cx2="http://schemas.microsoft.com/office/drawing/2015/10/21/chartex" xmlns:cx3="http://schemas.microsoft.com/office/drawing/2016/5/9/chartex" xmlns:cx4="http://schemas.microsoft.com/office/drawing/2016/5/10/chartex" xmlns:cx5="http://schemas.microsoft.com/office/drawing/2016/5/11/chartex" xmlns:cx6="http://schemas.microsoft.com/office/drawing/2016/5/12/chartex" xmlns:cx7="http://schemas.microsoft.com/office/drawing/2016/5/13/chartex" xmlns:cx8="http://schemas.microsoft.com/office/drawing/2016/5/14/chartex" xmlns:mc="http://schemas.openxmlformats.org/markup-compatibility/2006" xmlns:aink="http://schemas.microsoft.com/office/drawing/2016/ink" xmlns:am3d="http://schemas.microsoft.com/office/drawing/2017/model3d" xmlns:o="urn:schemas-microsoft-com:office:office" xmlns:oel="http://schemas.microsoft.com/office/2019/extlst" xmlns:r="http://schemas.openxmlformats.org/officeDocument/2006/relationships" xmlns:m="http://schemas.openxmlformats.org/officeDocument/2006/math" xmlns:v="urn:schemas-microsoft-com:vml" xmlns:wp14="http://schemas.microsoft.com/office/word/2010/wordprocessingDrawing" xmlns:wp="http://schemas.openxmlformats.org/drawingml/2006/wordprocessingDrawing" xmlns:w10="urn:schemas-microsoft-com:office:word" xmlns:w="http://schemas.openxmlformats.org/wordprocessingml/2006/main" xmlns:w14="http://schemas.microsoft.com/office/word/2010/wordml" xmlns:w15="http://schemas.microsoft.com/office/word/2012/wordml" xmlns:w16cex="http://schemas.microsoft.com/office/word/2018/wordml/cex" xmlns:w16cid="http://schemas.microsoft.com/office/word/2016/wordml/cid" xmlns:w16="http://schemas.microsoft.com/office/word/2018/wordml" xmlns:w16sdtdh="http://schemas.microsoft.com/office/word/2020/wordml/sdtdatahash" xmlns:w16se="http://schemas.microsoft.com/office/word/2015/wordml/symex" xmlns:wpg="http://schemas.microsoft.com/office/word/2010/wordprocessingGroup" xmlns:wpi="http://schemas.microsoft.com/office/word/2010/wordprocessingInk" xmlns:wne="http://schemas.microsoft.com/office/word/2006/wordml" xmlns:wps="http://schemas.microsoft.com/office/word/2010/wordprocessingShape" mc:Ignorable="w14 w15 w16se w16cid w16 w16cex w16sdtdh wp14">
   <w:endnote w:type="separator" w:id="-1">
     <w:p>
       <w:pPr>
@@ -55476,7 +55741,7 @@
 </file>
 
 <file path=word/footer1.xml><?xml version="1.0" encoding="utf-8"?>
-<w:ftr xmlns:wpc="http://schemas.microsoft.com/office/word/2010/wordprocessingCanvas" xmlns:cx="http://schemas.microsoft.com/office/drawing/2014/chartex" xmlns:cx1="http://schemas.microsoft.com/office/drawing/2015/9/8/chartex" xmlns:cx2="http://schemas.microsoft.com/office/drawing/2015/10/21/chartex" xmlns:cx3="http://schemas.microsoft.com/office/drawing/2016/5/9/chartex" xmlns:cx4="http://schemas.microsoft.com/office/drawing/2016/5/10/chartex" xmlns:cx5="http://schemas.microsoft.com/office/drawing/2016/5/11/chartex" xmlns:cx6="http://schemas.microsoft.com/office/drawing/2016/5/12/chartex" xmlns:cx7="http://schemas.microsoft.com/office/drawing/2016/5/13/chartex" xmlns:cx8="http://schemas.microsoft.com/office/drawing/2016/5/14/chartex" xmlns:mc="http://schemas.openxmlformats.org/markup-compatibility/2006" xmlns:aink="http://schemas.microsoft.com/office/drawing/2016/ink" xmlns:am3d="http://schemas.microsoft.com/office/drawing/2017/model3d" xmlns:o="urn:schemas-microsoft-com:office:office" xmlns:oel="http://schemas.microsoft.com/office/2019/extlst" xmlns:r="http://schemas.openxmlformats.org/officeDocument/2006/relationships" xmlns:m="http://schemas.openxmlformats.org/officeDocument/2006/math" xmlns:v="urn:schemas-microsoft-com:vml" xmlns:wp14="http://schemas.microsoft.com/office/word/2010/wordprocessingDrawing" xmlns:wp="http://schemas.openxmlformats.org/drawingml/2006/wordprocessingDrawing" xmlns:w10="urn:schemas-microsoft-com:office:word" xmlns:w="http://schemas.openxmlformats.org/wordprocessingml/2006/main" xmlns:w14="http://schemas.microsoft.com/office/word/2010/wordml" xmlns:w15="http://schemas.microsoft.com/office/word/2012/wordml" xmlns:w16cex="http://schemas.microsoft.com/office/word/2018/wordml/cex" xmlns:w16cid="http://schemas.microsoft.com/office/word/2016/wordml/cid" xmlns:w16="http://schemas.microsoft.com/office/word/2018/wordml" xmlns:w16du="http://schemas.microsoft.com/office/word/2023/wordml/word16du" xmlns:w16sdtdh="http://schemas.microsoft.com/office/word/2020/wordml/sdtdatahash" xmlns:w16se="http://schemas.microsoft.com/office/word/2015/wordml/symex" xmlns:wpg="http://schemas.microsoft.com/office/word/2010/wordprocessingGroup" xmlns:wpi="http://schemas.microsoft.com/office/word/2010/wordprocessingInk" xmlns:wne="http://schemas.microsoft.com/office/word/2006/wordml" xmlns:wps="http://schemas.microsoft.com/office/word/2010/wordprocessingShape" mc:Ignorable="w14 w15 w16se w16cid w16 w16cex w16sdtdh wp14">
+<w:ftr xmlns:wpc="http://schemas.microsoft.com/office/word/2010/wordprocessingCanvas" xmlns:cx="http://schemas.microsoft.com/office/drawing/2014/chartex" xmlns:cx1="http://schemas.microsoft.com/office/drawing/2015/9/8/chartex" xmlns:cx2="http://schemas.microsoft.com/office/drawing/2015/10/21/chartex" xmlns:cx3="http://schemas.microsoft.com/office/drawing/2016/5/9/chartex" xmlns:cx4="http://schemas.microsoft.com/office/drawing/2016/5/10/chartex" xmlns:cx5="http://schemas.microsoft.com/office/drawing/2016/5/11/chartex" xmlns:cx6="http://schemas.microsoft.com/office/drawing/2016/5/12/chartex" xmlns:cx7="http://schemas.microsoft.com/office/drawing/2016/5/13/chartex" xmlns:cx8="http://schemas.microsoft.com/office/drawing/2016/5/14/chartex" xmlns:mc="http://schemas.openxmlformats.org/markup-compatibility/2006" xmlns:aink="http://schemas.microsoft.com/office/drawing/2016/ink" xmlns:am3d="http://schemas.microsoft.com/office/drawing/2017/model3d" xmlns:o="urn:schemas-microsoft-com:office:office" xmlns:oel="http://schemas.microsoft.com/office/2019/extlst" xmlns:r="http://schemas.openxmlformats.org/officeDocument/2006/relationships" xmlns:m="http://schemas.openxmlformats.org/officeDocument/2006/math" xmlns:v="urn:schemas-microsoft-com:vml" xmlns:wp14="http://schemas.microsoft.com/office/word/2010/wordprocessingDrawing" xmlns:wp="http://schemas.openxmlformats.org/drawingml/2006/wordprocessingDrawing" xmlns:w10="urn:schemas-microsoft-com:office:word" xmlns:w="http://schemas.openxmlformats.org/wordprocessingml/2006/main" xmlns:w14="http://schemas.microsoft.com/office/word/2010/wordml" xmlns:w15="http://schemas.microsoft.com/office/word/2012/wordml" xmlns:w16cex="http://schemas.microsoft.com/office/word/2018/wordml/cex" xmlns:w16cid="http://schemas.microsoft.com/office/word/2016/wordml/cid" xmlns:w16="http://schemas.microsoft.com/office/word/2018/wordml" xmlns:w16sdtdh="http://schemas.microsoft.com/office/word/2020/wordml/sdtdatahash" xmlns:w16se="http://schemas.microsoft.com/office/word/2015/wordml/symex" xmlns:wpg="http://schemas.microsoft.com/office/word/2010/wordprocessingGroup" xmlns:wpi="http://schemas.microsoft.com/office/word/2010/wordprocessingInk" xmlns:wne="http://schemas.microsoft.com/office/word/2006/wordml" xmlns:wps="http://schemas.microsoft.com/office/word/2010/wordprocessingShape" mc:Ignorable="w14 w15 w16se w16cid w16 w16cex w16sdtdh wp14">
   <w:sdt>
     <w:sdtPr>
       <w:id w:val="404027176"/>
@@ -55543,7 +55808,7 @@
 </file>
 
 <file path=word/footnotes.xml><?xml version="1.0" encoding="utf-8"?>
-<w:footnotes xmlns:wpc="http://schemas.microsoft.com/office/word/2010/wordprocessingCanvas" xmlns:cx="http://schemas.microsoft.com/office/drawing/2014/chartex" xmlns:cx1="http://schemas.microsoft.com/office/drawing/2015/9/8/chartex" xmlns:cx2="http://schemas.microsoft.com/office/drawing/2015/10/21/chartex" xmlns:cx3="http://schemas.microsoft.com/office/drawing/2016/5/9/chartex" xmlns:cx4="http://schemas.microsoft.com/office/drawing/2016/5/10/chartex" xmlns:cx5="http://schemas.microsoft.com/office/drawing/2016/5/11/chartex" xmlns:cx6="http://schemas.microsoft.com/office/drawing/2016/5/12/chartex" xmlns:cx7="http://schemas.microsoft.com/office/drawing/2016/5/13/chartex" xmlns:cx8="http://schemas.microsoft.com/office/drawing/2016/5/14/chartex" xmlns:mc="http://schemas.openxmlformats.org/markup-compatibility/2006" xmlns:aink="http://schemas.microsoft.com/office/drawing/2016/ink" xmlns:am3d="http://schemas.microsoft.com/office/drawing/2017/model3d" xmlns:o="urn:schemas-microsoft-com:office:office" xmlns:oel="http://schemas.microsoft.com/office/2019/extlst" xmlns:r="http://schemas.openxmlformats.org/officeDocument/2006/relationships" xmlns:m="http://schemas.openxmlformats.org/officeDocument/2006/math" xmlns:v="urn:schemas-microsoft-com:vml" xmlns:wp14="http://schemas.microsoft.com/office/word/2010/wordprocessingDrawing" xmlns:wp="http://schemas.openxmlformats.org/drawingml/2006/wordprocessingDrawing" xmlns:w10="urn:schemas-microsoft-com:office:word" xmlns:w="http://schemas.openxmlformats.org/wordprocessingml/2006/main" xmlns:w14="http://schemas.microsoft.com/office/word/2010/wordml" xmlns:w15="http://schemas.microsoft.com/office/word/2012/wordml" xmlns:w16cex="http://schemas.microsoft.com/office/word/2018/wordml/cex" xmlns:w16cid="http://schemas.microsoft.com/office/word/2016/wordml/cid" xmlns:w16="http://schemas.microsoft.com/office/word/2018/wordml" xmlns:w16du="http://schemas.microsoft.com/office/word/2023/wordml/word16du" xmlns:w16sdtdh="http://schemas.microsoft.com/office/word/2020/wordml/sdtdatahash" xmlns:w16se="http://schemas.microsoft.com/office/word/2015/wordml/symex" xmlns:wpg="http://schemas.microsoft.com/office/word/2010/wordprocessingGroup" xmlns:wpi="http://schemas.microsoft.com/office/word/2010/wordprocessingInk" xmlns:wne="http://schemas.microsoft.com/office/word/2006/wordml" xmlns:wps="http://schemas.microsoft.com/office/word/2010/wordprocessingShape" mc:Ignorable="w14 w15 w16se w16cid w16 w16cex w16sdtdh wp14">
+<w:footnotes xmlns:wpc="http://schemas.microsoft.com/office/word/2010/wordprocessingCanvas" xmlns:cx="http://schemas.microsoft.com/office/drawing/2014/chartex" xmlns:cx1="http://schemas.microsoft.com/office/drawing/2015/9/8/chartex" xmlns:cx2="http://schemas.microsoft.com/office/drawing/2015/10/21/chartex" xmlns:cx3="http://schemas.microsoft.com/office/drawing/2016/5/9/chartex" xmlns:cx4="http://schemas.microsoft.com/office/drawing/2016/5/10/chartex" xmlns:cx5="http://schemas.microsoft.com/office/drawing/2016/5/11/chartex" xmlns:cx6="http://schemas.microsoft.com/office/drawing/2016/5/12/chartex" xmlns:cx7="http://schemas.microsoft.com/office/drawing/2016/5/13/chartex" xmlns:cx8="http://schemas.microsoft.com/office/drawing/2016/5/14/chartex" xmlns:mc="http://schemas.openxmlformats.org/markup-compatibility/2006" xmlns:aink="http://schemas.microsoft.com/office/drawing/2016/ink" xmlns:am3d="http://schemas.microsoft.com/office/drawing/2017/model3d" xmlns:o="urn:schemas-microsoft-com:office:office" xmlns:oel="http://schemas.microsoft.com/office/2019/extlst" xmlns:r="http://schemas.openxmlformats.org/officeDocument/2006/relationships" xmlns:m="http://schemas.openxmlformats.org/officeDocument/2006/math" xmlns:v="urn:schemas-microsoft-com:vml" xmlns:wp14="http://schemas.microsoft.com/office/word/2010/wordprocessingDrawing" xmlns:wp="http://schemas.openxmlformats.org/drawingml/2006/wordprocessingDrawing" xmlns:w10="urn:schemas-microsoft-com:office:word" xmlns:w="http://schemas.openxmlformats.org/wordprocessingml/2006/main" xmlns:w14="http://schemas.microsoft.com/office/word/2010/wordml" xmlns:w15="http://schemas.microsoft.com/office/word/2012/wordml" xmlns:w16cex="http://schemas.microsoft.com/office/word/2018/wordml/cex" xmlns:w16cid="http://schemas.microsoft.com/office/word/2016/wordml/cid" xmlns:w16="http://schemas.microsoft.com/office/word/2018/wordml" xmlns:w16sdtdh="http://schemas.microsoft.com/office/word/2020/wordml/sdtdatahash" xmlns:w16se="http://schemas.microsoft.com/office/word/2015/wordml/symex" xmlns:wpg="http://schemas.microsoft.com/office/word/2010/wordprocessingGroup" xmlns:wpi="http://schemas.microsoft.com/office/word/2010/wordprocessingInk" xmlns:wne="http://schemas.microsoft.com/office/word/2006/wordml" xmlns:wps="http://schemas.microsoft.com/office/word/2010/wordprocessingShape" mc:Ignorable="w14 w15 w16se w16cid w16 w16cex w16sdtdh wp14">
   <w:footnote w:type="separator" w:id="-1">
     <w:p>
       <w:pPr>
@@ -55575,7 +55840,7 @@
 </file>
 
 <file path=word/numbering.xml><?xml version="1.0" encoding="utf-8"?>
-<w:numbering xmlns:wpc="http://schemas.microsoft.com/office/word/2010/wordprocessingCanvas" xmlns:cx="http://schemas.microsoft.com/office/drawing/2014/chartex" xmlns:cx1="http://schemas.microsoft.com/office/drawing/2015/9/8/chartex" xmlns:cx2="http://schemas.microsoft.com/office/drawing/2015/10/21/chartex" xmlns:cx3="http://schemas.microsoft.com/office/drawing/2016/5/9/chartex" xmlns:cx4="http://schemas.microsoft.com/office/drawing/2016/5/10/chartex" xmlns:cx5="http://schemas.microsoft.com/office/drawing/2016/5/11/chartex" xmlns:cx6="http://schemas.microsoft.com/office/drawing/2016/5/12/chartex" xmlns:cx7="http://schemas.microsoft.com/office/drawing/2016/5/13/chartex" xmlns:cx8="http://schemas.microsoft.com/office/drawing/2016/5/14/chartex" xmlns:mc="http://schemas.openxmlformats.org/markup-compatibility/2006" xmlns:aink="http://schemas.microsoft.com/office/drawing/2016/ink" xmlns:am3d="http://schemas.microsoft.com/office/drawing/2017/model3d" xmlns:o="urn:schemas-microsoft-com:office:office" xmlns:oel="http://schemas.microsoft.com/office/2019/extlst" xmlns:r="http://schemas.openxmlformats.org/officeDocument/2006/relationships" xmlns:m="http://schemas.openxmlformats.org/officeDocument/2006/math" xmlns:v="urn:schemas-microsoft-com:vml" xmlns:wp14="http://schemas.microsoft.com/office/word/2010/wordprocessingDrawing" xmlns:wp="http://schemas.openxmlformats.org/drawingml/2006/wordprocessingDrawing" xmlns:w10="urn:schemas-microsoft-com:office:word" xmlns:w="http://schemas.openxmlformats.org/wordprocessingml/2006/main" xmlns:w14="http://schemas.microsoft.com/office/word/2010/wordml" xmlns:w15="http://schemas.microsoft.com/office/word/2012/wordml" xmlns:w16cex="http://schemas.microsoft.com/office/word/2018/wordml/cex" xmlns:w16cid="http://schemas.microsoft.com/office/word/2016/wordml/cid" xmlns:w16="http://schemas.microsoft.com/office/word/2018/wordml" xmlns:w16du="http://schemas.microsoft.com/office/word/2023/wordml/word16du" xmlns:w16sdtdh="http://schemas.microsoft.com/office/word/2020/wordml/sdtdatahash" xmlns:w16se="http://schemas.microsoft.com/office/word/2015/wordml/symex" xmlns:wpg="http://schemas.microsoft.com/office/word/2010/wordprocessingGroup" xmlns:wpi="http://schemas.microsoft.com/office/word/2010/wordprocessingInk" xmlns:wne="http://schemas.microsoft.com/office/word/2006/wordml" xmlns:wps="http://schemas.microsoft.com/office/word/2010/wordprocessingShape" mc:Ignorable="w14 w15 w16se w16cid w16 w16cex w16sdtdh wp14">
+<w:numbering xmlns:wpc="http://schemas.microsoft.com/office/word/2010/wordprocessingCanvas" xmlns:cx="http://schemas.microsoft.com/office/drawing/2014/chartex" xmlns:cx1="http://schemas.microsoft.com/office/drawing/2015/9/8/chartex" xmlns:cx2="http://schemas.microsoft.com/office/drawing/2015/10/21/chartex" xmlns:cx3="http://schemas.microsoft.com/office/drawing/2016/5/9/chartex" xmlns:cx4="http://schemas.microsoft.com/office/drawing/2016/5/10/chartex" xmlns:cx5="http://schemas.microsoft.com/office/drawing/2016/5/11/chartex" xmlns:cx6="http://schemas.microsoft.com/office/drawing/2016/5/12/chartex" xmlns:cx7="http://schemas.microsoft.com/office/drawing/2016/5/13/chartex" xmlns:cx8="http://schemas.microsoft.com/office/drawing/2016/5/14/chartex" xmlns:mc="http://schemas.openxmlformats.org/markup-compatibility/2006" xmlns:aink="http://schemas.microsoft.com/office/drawing/2016/ink" xmlns:am3d="http://schemas.microsoft.com/office/drawing/2017/model3d" xmlns:o="urn:schemas-microsoft-com:office:office" xmlns:oel="http://schemas.microsoft.com/office/2019/extlst" xmlns:r="http://schemas.openxmlformats.org/officeDocument/2006/relationships" xmlns:m="http://schemas.openxmlformats.org/officeDocument/2006/math" xmlns:v="urn:schemas-microsoft-com:vml" xmlns:wp14="http://schemas.microsoft.com/office/word/2010/wordprocessingDrawing" xmlns:wp="http://schemas.openxmlformats.org/drawingml/2006/wordprocessingDrawing" xmlns:w10="urn:schemas-microsoft-com:office:word" xmlns:w="http://schemas.openxmlformats.org/wordprocessingml/2006/main" xmlns:w14="http://schemas.microsoft.com/office/word/2010/wordml" xmlns:w15="http://schemas.microsoft.com/office/word/2012/wordml" xmlns:w16cex="http://schemas.microsoft.com/office/word/2018/wordml/cex" xmlns:w16cid="http://schemas.microsoft.com/office/word/2016/wordml/cid" xmlns:w16="http://schemas.microsoft.com/office/word/2018/wordml" xmlns:w16sdtdh="http://schemas.microsoft.com/office/word/2020/wordml/sdtdatahash" xmlns:w16se="http://schemas.microsoft.com/office/word/2015/wordml/symex" xmlns:wpg="http://schemas.microsoft.com/office/word/2010/wordprocessingGroup" xmlns:wpi="http://schemas.microsoft.com/office/word/2010/wordprocessingInk" xmlns:wne="http://schemas.microsoft.com/office/word/2006/wordml" xmlns:wps="http://schemas.microsoft.com/office/word/2010/wordprocessingShape" mc:Ignorable="w14 w15 w16se w16cid w16 w16cex w16sdtdh wp14">
   <w:abstractNum w:abstractNumId="0" w15:restartNumberingAfterBreak="0">
     <w:nsid w:val="006376C8"/>
     <w:multiLevelType w:val="hybridMultilevel"/>
@@ -60582,7 +60847,7 @@
 </file>
 
 <file path=word/glossary/document.xml><?xml version="1.0" encoding="utf-8"?>
-<w:glossaryDocument xmlns:wpc="http://schemas.microsoft.com/office/word/2010/wordprocessingCanvas" xmlns:cx="http://schemas.microsoft.com/office/drawing/2014/chartex" xmlns:cx1="http://schemas.microsoft.com/office/drawing/2015/9/8/chartex" xmlns:cx2="http://schemas.microsoft.com/office/drawing/2015/10/21/chartex" xmlns:cx3="http://schemas.microsoft.com/office/drawing/2016/5/9/chartex" xmlns:cx4="http://schemas.microsoft.com/office/drawing/2016/5/10/chartex" xmlns:cx5="http://schemas.microsoft.com/office/drawing/2016/5/11/chartex" xmlns:cx6="http://schemas.microsoft.com/office/drawing/2016/5/12/chartex" xmlns:cx7="http://schemas.microsoft.com/office/drawing/2016/5/13/chartex" xmlns:cx8="http://schemas.microsoft.com/office/drawing/2016/5/14/chartex" xmlns:mc="http://schemas.openxmlformats.org/markup-compatibility/2006" xmlns:aink="http://schemas.microsoft.com/office/drawing/2016/ink" xmlns:am3d="http://schemas.microsoft.com/office/drawing/2017/model3d" xmlns:o="urn:schemas-microsoft-com:office:office" xmlns:oel="http://schemas.microsoft.com/office/2019/extlst" xmlns:r="http://schemas.openxmlformats.org/officeDocument/2006/relationships" xmlns:m="http://schemas.openxmlformats.org/officeDocument/2006/math" xmlns:v="urn:schemas-microsoft-com:vml" xmlns:wp14="http://schemas.microsoft.com/office/word/2010/wordprocessingDrawing" xmlns:wp="http://schemas.openxmlformats.org/drawingml/2006/wordprocessingDrawing" xmlns:w10="urn:schemas-microsoft-com:office:word" xmlns:w="http://schemas.openxmlformats.org/wordprocessingml/2006/main" xmlns:w14="http://schemas.microsoft.com/office/word/2010/wordml" xmlns:w15="http://schemas.microsoft.com/office/word/2012/wordml" xmlns:w16cex="http://schemas.microsoft.com/office/word/2018/wordml/cex" xmlns:w16cid="http://schemas.microsoft.com/office/word/2016/wordml/cid" xmlns:w16="http://schemas.microsoft.com/office/word/2018/wordml" xmlns:w16du="http://schemas.microsoft.com/office/word/2023/wordml/word16du" xmlns:w16sdtdh="http://schemas.microsoft.com/office/word/2020/wordml/sdtdatahash" xmlns:w16se="http://schemas.microsoft.com/office/word/2015/wordml/symex" xmlns:wpg="http://schemas.microsoft.com/office/word/2010/wordprocessingGroup" xmlns:wpi="http://schemas.microsoft.com/office/word/2010/wordprocessingInk" xmlns:wne="http://schemas.microsoft.com/office/word/2006/wordml" xmlns:wps="http://schemas.microsoft.com/office/word/2010/wordprocessingShape" mc:Ignorable="w14 w15 w16se w16cid w16 w16cex w16sdtdh wp14">
+<w:glossaryDocument xmlns:wpc="http://schemas.microsoft.com/office/word/2010/wordprocessingCanvas" xmlns:cx="http://schemas.microsoft.com/office/drawing/2014/chartex" xmlns:cx1="http://schemas.microsoft.com/office/drawing/2015/9/8/chartex" xmlns:cx2="http://schemas.microsoft.com/office/drawing/2015/10/21/chartex" xmlns:cx3="http://schemas.microsoft.com/office/drawing/2016/5/9/chartex" xmlns:cx4="http://schemas.microsoft.com/office/drawing/2016/5/10/chartex" xmlns:cx5="http://schemas.microsoft.com/office/drawing/2016/5/11/chartex" xmlns:cx6="http://schemas.microsoft.com/office/drawing/2016/5/12/chartex" xmlns:cx7="http://schemas.microsoft.com/office/drawing/2016/5/13/chartex" xmlns:cx8="http://schemas.microsoft.com/office/drawing/2016/5/14/chartex" xmlns:mc="http://schemas.openxmlformats.org/markup-compatibility/2006" xmlns:aink="http://schemas.microsoft.com/office/drawing/2016/ink" xmlns:am3d="http://schemas.microsoft.com/office/drawing/2017/model3d" xmlns:o="urn:schemas-microsoft-com:office:office" xmlns:oel="http://schemas.microsoft.com/office/2019/extlst" xmlns:r="http://schemas.openxmlformats.org/officeDocument/2006/relationships" xmlns:m="http://schemas.openxmlformats.org/officeDocument/2006/math" xmlns:v="urn:schemas-microsoft-com:vml" xmlns:wp14="http://schemas.microsoft.com/office/word/2010/wordprocessingDrawing" xmlns:wp="http://schemas.openxmlformats.org/drawingml/2006/wordprocessingDrawing" xmlns:w10="urn:schemas-microsoft-com:office:word" xmlns:w="http://schemas.openxmlformats.org/wordprocessingml/2006/main" xmlns:w14="http://schemas.microsoft.com/office/word/2010/wordml" xmlns:w15="http://schemas.microsoft.com/office/word/2012/wordml" xmlns:w16cex="http://schemas.microsoft.com/office/word/2018/wordml/cex" xmlns:w16cid="http://schemas.microsoft.com/office/word/2016/wordml/cid" xmlns:w16="http://schemas.microsoft.com/office/word/2018/wordml" xmlns:w16sdtdh="http://schemas.microsoft.com/office/word/2020/wordml/sdtdatahash" xmlns:w16se="http://schemas.microsoft.com/office/word/2015/wordml/symex" xmlns:wpg="http://schemas.microsoft.com/office/word/2010/wordprocessingGroup" xmlns:wpi="http://schemas.microsoft.com/office/word/2010/wordprocessingInk" xmlns:wne="http://schemas.microsoft.com/office/word/2006/wordml" xmlns:wps="http://schemas.microsoft.com/office/word/2010/wordprocessingShape" mc:Ignorable="w14 w15 w16se w16cid w16 w16cex w16sdtdh wp14">
   <w:docParts>
     <w:docPart>
       <w:docPartPr>
@@ -60610,6 +60875,7 @@
 <file path=word/glossary/fontTable.xml><?xml version="1.0" encoding="utf-8"?>
 <w:fonts xmlns:mc="http://schemas.openxmlformats.org/markup-compatibility/2006" xmlns:r="http://schemas.openxmlformats.org/officeDocument/2006/relationships" xmlns:w="http://schemas.openxmlformats.org/wordprocessingml/2006/main" xmlns:w14="http://schemas.microsoft.com/office/word/2010/wordml" xmlns:w15="http://schemas.microsoft.com/office/word/2012/wordml" xmlns:w16cex="http://schemas.microsoft.com/office/word/2018/wordml/cex" xmlns:w16cid="http://schemas.microsoft.com/office/word/2016/wordml/cid" xmlns:w16="http://schemas.microsoft.com/office/word/2018/wordml" xmlns:w16sdtdh="http://schemas.microsoft.com/office/word/2020/wordml/sdtdatahash" xmlns:w16se="http://schemas.microsoft.com/office/word/2015/wordml/symex" mc:Ignorable="w14 w15 w16se w16cid w16 w16cex w16sdtdh">
   <w:font w:name="Symbol">
+    <w:altName w:val="Symbol"/>
     <w:panose1 w:val="05050102010706020507"/>
     <w:charset w:val="02"/>
     <w:family w:val="roman"/>
@@ -60638,11 +60904,12 @@
     <w:sig w:usb0="00000000" w:usb1="10000000" w:usb2="00000000" w:usb3="00000000" w:csb0="80000000" w:csb1="00000000"/>
   </w:font>
   <w:font w:name="Calibri">
+    <w:altName w:val="Calibri"/>
     <w:panose1 w:val="020F0502020204030204"/>
     <w:charset w:val="00"/>
     <w:family w:val="swiss"/>
     <w:pitch w:val="variable"/>
-    <w:sig w:usb0="E0002EFF" w:usb1="C000247B" w:usb2="00000009" w:usb3="00000000" w:csb0="000001FF" w:csb1="00000000"/>
+    <w:sig w:usb0="E4002EFF" w:usb1="C200247B" w:usb2="00000009" w:usb3="00000000" w:csb0="000001FF" w:csb1="00000000"/>
   </w:font>
   <w:font w:name="Arial">
     <w:panose1 w:val="020B0604020202020204"/>
@@ -60656,7 +60923,7 @@
     <w:charset w:val="00"/>
     <w:family w:val="swiss"/>
     <w:pitch w:val="variable"/>
-    <w:sig w:usb0="E0002AFF" w:usb1="C000247B" w:usb2="00000009" w:usb3="00000000" w:csb0="000001FF" w:csb1="00000000"/>
+    <w:sig w:usb0="E4002EFF" w:usb1="C200247B" w:usb2="00000009" w:usb3="00000000" w:csb0="000001FF" w:csb1="00000000"/>
   </w:font>
   <w:font w:name="Consolas">
     <w:panose1 w:val="020B0609020204030204"/>
@@ -60677,7 +60944,7 @@
     <w:charset w:val="00"/>
     <w:family w:val="swiss"/>
     <w:pitch w:val="variable"/>
-    <w:sig w:usb0="00000003" w:usb1="00000000" w:usb2="00000000" w:usb3="00000000" w:csb0="00000001" w:csb1="00000000"/>
+    <w:sig w:usb0="E0002EFF" w:usb1="C000785B" w:usb2="00000009" w:usb3="00000000" w:csb0="000001FF" w:csb1="00000000"/>
   </w:font>
 </w:fonts>
 </file>
@@ -60695,7 +60962,6 @@
     <w:rsidRoot w:val="00540CDB"/>
     <w:rsid w:val="00422C3F"/>
     <w:rsid w:val="00423096"/>
-    <w:rsid w:val="00432601"/>
     <w:rsid w:val="004B5A25"/>
     <w:rsid w:val="004D0C95"/>
     <w:rsid w:val="00540CDB"/>
@@ -61543,238 +61809,6 @@
 </file>
 
 <file path=customXml/item1.xml><?xml version="1.0" encoding="utf-8"?>
-<?mso-contentType ?>
-<FormTemplates xmlns="http://schemas.microsoft.com/sharepoint/v3/contenttype/forms">
-  <Display>DocumentLibraryForm</Display>
-  <Edit>DocumentLibraryForm</Edit>
-  <New>DocumentLibraryForm</New>
-</FormTemplates>
-</file>
-
-<file path=customXml/item2.xml><?xml version="1.0" encoding="utf-8"?>
-<p:properties xmlns:p="http://schemas.microsoft.com/office/2006/metadata/properties" xmlns:xsi="http://www.w3.org/2001/XMLSchema-instance" xmlns:pc="http://schemas.microsoft.com/office/infopath/2007/PartnerControls">
-  <documentManagement/>
-</p:properties>
-</file>
-
-<file path=customXml/item3.xml><?xml version="1.0" encoding="utf-8"?>
-<ct:contentTypeSchema xmlns:ct="http://schemas.microsoft.com/office/2006/metadata/contentType" xmlns:ma="http://schemas.microsoft.com/office/2006/metadata/properties/metaAttributes" ct:_="" ma:_="" ma:contentTypeName="Document" ma:contentTypeID="0x010100CB75F3DED5164C41A0A8A3FD9050F261" ma:contentTypeVersion="12" ma:contentTypeDescription="Create a new document." ma:contentTypeScope="" ma:versionID="35869433aa8b444384c558a2d742b35b">
-  <xsd:schema xmlns:xsd="http://www.w3.org/2001/XMLSchema" xmlns:xs="http://www.w3.org/2001/XMLSchema" xmlns:p="http://schemas.microsoft.com/office/2006/metadata/properties" xmlns:ns3="9b5ea52e-df64-426a-98c7-e5e545cd8b47" xmlns:ns4="606e43b9-5a92-440d-8c28-abd8f5db2e1d" targetNamespace="http://schemas.microsoft.com/office/2006/metadata/properties" ma:root="true" ma:fieldsID="cc0cb3e38471de9737f5028332a830c0" ns3:_="" ns4:_="">
-    <xsd:import namespace="9b5ea52e-df64-426a-98c7-e5e545cd8b47"/>
-    <xsd:import namespace="606e43b9-5a92-440d-8c28-abd8f5db2e1d"/>
-    <xsd:element name="properties">
-      <xsd:complexType>
-        <xsd:sequence>
-          <xsd:element name="documentManagement">
-            <xsd:complexType>
-              <xsd:all>
-                <xsd:element ref="ns3:SharedWithUsers" minOccurs="0"/>
-                <xsd:element ref="ns3:SharedWithDetails" minOccurs="0"/>
-                <xsd:element ref="ns3:SharingHintHash" minOccurs="0"/>
-                <xsd:element ref="ns4:MediaServiceMetadata" minOccurs="0"/>
-                <xsd:element ref="ns4:MediaServiceFastMetadata" minOccurs="0"/>
-                <xsd:element ref="ns4:MediaServiceAutoTags" minOccurs="0"/>
-                <xsd:element ref="ns4:MediaServiceOCR" minOccurs="0"/>
-                <xsd:element ref="ns4:MediaServiceGenerationTime" minOccurs="0"/>
-                <xsd:element ref="ns4:MediaServiceEventHashCode" minOccurs="0"/>
-                <xsd:element ref="ns4:MediaServiceAutoKeyPoints" minOccurs="0"/>
-                <xsd:element ref="ns4:MediaServiceKeyPoints" minOccurs="0"/>
-                <xsd:element ref="ns4:MediaServiceDateTaken" minOccurs="0"/>
-              </xsd:all>
-            </xsd:complexType>
-          </xsd:element>
-        </xsd:sequence>
-      </xsd:complexType>
-    </xsd:element>
-  </xsd:schema>
-  <xsd:schema xmlns:xsd="http://www.w3.org/2001/XMLSchema" xmlns:xs="http://www.w3.org/2001/XMLSchema" xmlns:dms="http://schemas.microsoft.com/office/2006/documentManagement/types" xmlns:pc="http://schemas.microsoft.com/office/infopath/2007/PartnerControls" targetNamespace="9b5ea52e-df64-426a-98c7-e5e545cd8b47" elementFormDefault="qualified">
-    <xsd:import namespace="http://schemas.microsoft.com/office/2006/documentManagement/types"/>
-    <xsd:import namespace="http://schemas.microsoft.com/office/infopath/2007/PartnerControls"/>
-    <xsd:element name="SharedWithUsers" ma:index="8" nillable="true" ma:displayName="Shared With" ma:internalName="SharedWithUsers" ma:readOnly="true">
-      <xsd:complexType>
-        <xsd:complexContent>
-          <xsd:extension base="dms:UserMulti">
-            <xsd:sequence>
-              <xsd:element name="UserInfo" minOccurs="0" maxOccurs="unbounded">
-                <xsd:complexType>
-                  <xsd:sequence>
-                    <xsd:element name="DisplayName" type="xsd:string" minOccurs="0"/>
-                    <xsd:element name="AccountId" type="dms:UserId" minOccurs="0" nillable="true"/>
-                    <xsd:element name="AccountType" type="xsd:string" minOccurs="0"/>
-                  </xsd:sequence>
-                </xsd:complexType>
-              </xsd:element>
-            </xsd:sequence>
-          </xsd:extension>
-        </xsd:complexContent>
-      </xsd:complexType>
-    </xsd:element>
-    <xsd:element name="SharedWithDetails" ma:index="9" nillable="true" ma:displayName="Shared With Details" ma:internalName="SharedWithDetails" ma:readOnly="true">
-      <xsd:simpleType>
-        <xsd:restriction base="dms:Note">
-          <xsd:maxLength value="255"/>
-        </xsd:restriction>
-      </xsd:simpleType>
-    </xsd:element>
-    <xsd:element name="SharingHintHash" ma:index="10" nillable="true" ma:displayName="Sharing Hint Hash" ma:hidden="true" ma:internalName="SharingHintHash" ma:readOnly="true">
-      <xsd:simpleType>
-        <xsd:restriction base="dms:Text"/>
-      </xsd:simpleType>
-    </xsd:element>
-  </xsd:schema>
-  <xsd:schema xmlns:xsd="http://www.w3.org/2001/XMLSchema" xmlns:xs="http://www.w3.org/2001/XMLSchema" xmlns:dms="http://schemas.microsoft.com/office/2006/documentManagement/types" xmlns:pc="http://schemas.microsoft.com/office/infopath/2007/PartnerControls" targetNamespace="606e43b9-5a92-440d-8c28-abd8f5db2e1d" elementFormDefault="qualified">
-    <xsd:import namespace="http://schemas.microsoft.com/office/2006/documentManagement/types"/>
-    <xsd:import namespace="http://schemas.microsoft.com/office/infopath/2007/PartnerControls"/>
-    <xsd:element name="MediaServiceMetadata" ma:index="11" nillable="true" ma:displayName="MediaServiceMetadata" ma:hidden="true" ma:internalName="MediaServiceMetadata" ma:readOnly="true">
-      <xsd:simpleType>
-        <xsd:restriction base="dms:Note"/>
-      </xsd:simpleType>
-    </xsd:element>
-    <xsd:element name="MediaServiceFastMetadata" ma:index="12" nillable="true" ma:displayName="MediaServiceFastMetadata" ma:hidden="true" ma:internalName="MediaServiceFastMetadata" ma:readOnly="true">
-      <xsd:simpleType>
-        <xsd:restriction base="dms:Note"/>
-      </xsd:simpleType>
-    </xsd:element>
-    <xsd:element name="MediaServiceAutoTags" ma:index="13" nillable="true" ma:displayName="Tags" ma:internalName="MediaServiceAutoTags" ma:readOnly="true">
-      <xsd:simpleType>
-        <xsd:restriction base="dms:Text"/>
-      </xsd:simpleType>
-    </xsd:element>
-    <xsd:element name="MediaServiceOCR" ma:index="14" nillable="true" ma:displayName="Extracted Text" ma:internalName="MediaServiceOCR" ma:readOnly="true">
-      <xsd:simpleType>
-        <xsd:restriction base="dms:Note">
-          <xsd:maxLength value="255"/>
-        </xsd:restriction>
-      </xsd:simpleType>
-    </xsd:element>
-    <xsd:element name="MediaServiceGenerationTime" ma:index="15" nillable="true" ma:displayName="MediaServiceGenerationTime" ma:hidden="true" ma:internalName="MediaServiceGenerationTime" ma:readOnly="true">
-      <xsd:simpleType>
-        <xsd:restriction base="dms:Text"/>
-      </xsd:simpleType>
-    </xsd:element>
-    <xsd:element name="MediaServiceEventHashCode" ma:index="16" nillable="true" ma:displayName="MediaServiceEventHashCode" ma:hidden="true" ma:internalName="MediaServiceEventHashCode" ma:readOnly="true">
-      <xsd:simpleType>
-        <xsd:restriction base="dms:Text"/>
-      </xsd:simpleType>
-    </xsd:element>
-    <xsd:element name="MediaServiceAutoKeyPoints" ma:index="17" nillable="true" ma:displayName="MediaServiceAutoKeyPoints" ma:hidden="true" ma:internalName="MediaServiceAutoKeyPoints" ma:readOnly="true">
-      <xsd:simpleType>
-        <xsd:restriction base="dms:Note"/>
-      </xsd:simpleType>
-    </xsd:element>
-    <xsd:element name="MediaServiceKeyPoints" ma:index="18" nillable="true" ma:displayName="KeyPoints" ma:internalName="MediaServiceKeyPoints" ma:readOnly="true">
-      <xsd:simpleType>
-        <xsd:restriction base="dms:Note">
-          <xsd:maxLength value="255"/>
-        </xsd:restriction>
-      </xsd:simpleType>
-    </xsd:element>
-    <xsd:element name="MediaServiceDateTaken" ma:index="19" nillable="true" ma:displayName="MediaServiceDateTaken" ma:hidden="true" ma:indexed="true" ma:internalName="MediaServiceDateTaken" ma:readOnly="true">
-      <xsd:simpleType>
-        <xsd:restriction base="dms:Text"/>
-      </xsd:simpleType>
-    </xsd:element>
-  </xsd:schema>
-  <xsd:schema xmlns="http://schemas.openxmlformats.org/package/2006/metadata/core-properties" xmlns:xsd="http://www.w3.org/2001/XMLSchema" xmlns:xsi="http://www.w3.org/2001/XMLSchema-instance" xmlns:dc="http://purl.org/dc/elements/1.1/" xmlns:dcterms="http://purl.org/dc/terms/" xmlns:odoc="http://schemas.microsoft.com/internal/obd" targetNamespace="http://schemas.openxmlformats.org/package/2006/metadata/core-properties" elementFormDefault="qualified" attributeFormDefault="unqualified" blockDefault="#all">
-    <xsd:import namespace="http://purl.org/dc/elements/1.1/" schemaLocation="http://dublincore.org/schemas/xmls/qdc/2003/04/02/dc.xsd"/>
-    <xsd:import namespace="http://purl.org/dc/terms/" schemaLocation="http://dublincore.org/schemas/xmls/qdc/2003/04/02/dcterms.xsd"/>
-    <xsd:element name="coreProperties" type="CT_coreProperties"/>
-    <xsd:complexType name="CT_coreProperties">
-      <xsd:all>
-        <xsd:element ref="dc:creator" minOccurs="0" maxOccurs="1"/>
-        <xsd:element ref="dcterms:created" minOccurs="0" maxOccurs="1"/>
-        <xsd:element ref="dc:identifier" minOccurs="0" maxOccurs="1"/>
-        <xsd:element name="contentType" minOccurs="0" maxOccurs="1" type="xsd:string" ma:index="0" ma:displayName="Content Type"/>
-        <xsd:element ref="dc:title" minOccurs="0" maxOccurs="1" ma:index="4" ma:displayName="Title"/>
-        <xsd:element ref="dc:subject" minOccurs="0" maxOccurs="1"/>
-        <xsd:element ref="dc:description" minOccurs="0" maxOccurs="1"/>
-        <xsd:element name="keywords" minOccurs="0" maxOccurs="1" type="xsd:string"/>
-        <xsd:element ref="dc:language" minOccurs="0" maxOccurs="1"/>
-        <xsd:element name="category" minOccurs="0" maxOccurs="1" type="xsd:string"/>
-        <xsd:element name="version" minOccurs="0" maxOccurs="1" type="xsd:string"/>
-        <xsd:element name="revision" minOccurs="0" maxOccurs="1" type="xsd:string">
-          <xsd:annotation>
-            <xsd:documentation>
-                        This value indicates the number of saves or revisions. The application is responsible for updating this value after each revision.
-                    </xsd:documentation>
-          </xsd:annotation>
-        </xsd:element>
-        <xsd:element name="lastModifiedBy" minOccurs="0" maxOccurs="1" type="xsd:string"/>
-        <xsd:element ref="dcterms:modified" minOccurs="0" maxOccurs="1"/>
-        <xsd:element name="contentStatus" minOccurs="0" maxOccurs="1" type="xsd:string"/>
-      </xsd:all>
-    </xsd:complexType>
-  </xsd:schema>
-  <xs:schema xmlns:pc="http://schemas.microsoft.com/office/infopath/2007/PartnerControls" xmlns:xs="http://www.w3.org/2001/XMLSchema" targetNamespace="http://schemas.microsoft.com/office/infopath/2007/PartnerControls" elementFormDefault="qualified" attributeFormDefault="unqualified">
-    <xs:element name="Person">
-      <xs:complexType>
-        <xs:sequence>
-          <xs:element ref="pc:DisplayName" minOccurs="0"/>
-          <xs:element ref="pc:AccountId" minOccurs="0"/>
-          <xs:element ref="pc:AccountType" minOccurs="0"/>
-        </xs:sequence>
-      </xs:complexType>
-    </xs:element>
-    <xs:element name="DisplayName" type="xs:string"/>
-    <xs:element name="AccountId" type="xs:string"/>
-    <xs:element name="AccountType" type="xs:string"/>
-    <xs:element name="BDCAssociatedEntity">
-      <xs:complexType>
-        <xs:sequence>
-          <xs:element ref="pc:BDCEntity" minOccurs="0" maxOccurs="unbounded"/>
-        </xs:sequence>
-        <xs:attribute ref="pc:EntityNamespace"/>
-        <xs:attribute ref="pc:EntityName"/>
-        <xs:attribute ref="pc:SystemInstanceName"/>
-        <xs:attribute ref="pc:AssociationName"/>
-      </xs:complexType>
-    </xs:element>
-    <xs:attribute name="EntityNamespace" type="xs:string"/>
-    <xs:attribute name="EntityName" type="xs:string"/>
-    <xs:attribute name="SystemInstanceName" type="xs:string"/>
-    <xs:attribute name="AssociationName" type="xs:string"/>
-    <xs:element name="BDCEntity">
-      <xs:complexType>
-        <xs:sequence>
-          <xs:element ref="pc:EntityDisplayName" minOccurs="0"/>
-          <xs:element ref="pc:EntityInstanceReference" minOccurs="0"/>
-          <xs:element ref="pc:EntityId1" minOccurs="0"/>
-          <xs:element ref="pc:EntityId2" minOccurs="0"/>
-          <xs:element ref="pc:EntityId3" minOccurs="0"/>
-          <xs:element ref="pc:EntityId4" minOccurs="0"/>
-          <xs:element ref="pc:EntityId5" minOccurs="0"/>
-        </xs:sequence>
-      </xs:complexType>
-    </xs:element>
-    <xs:element name="EntityDisplayName" type="xs:string"/>
-    <xs:element name="EntityInstanceReference" type="xs:string"/>
-    <xs:element name="EntityId1" type="xs:string"/>
-    <xs:element name="EntityId2" type="xs:string"/>
-    <xs:element name="EntityId3" type="xs:string"/>
-    <xs:element name="EntityId4" type="xs:string"/>
-    <xs:element name="EntityId5" type="xs:string"/>
-    <xs:element name="Terms">
-      <xs:complexType>
-        <xs:sequence>
-          <xs:element ref="pc:TermInfo" minOccurs="0" maxOccurs="unbounded"/>
-        </xs:sequence>
-      </xs:complexType>
-    </xs:element>
-    <xs:element name="TermInfo">
-      <xs:complexType>
-        <xs:sequence>
-          <xs:element ref="pc:TermName" minOccurs="0"/>
-          <xs:element ref="pc:TermId" minOccurs="0"/>
-        </xs:sequence>
-      </xs:complexType>
-    </xs:element>
-    <xs:element name="TermName" type="xs:string"/>
-    <xs:element name="TermId" type="xs:string"/>
-  </xs:schema>
-</ct:contentTypeSchema>
-</file>
-
-<file path=customXml/item4.xml><?xml version="1.0" encoding="utf-8"?>
 <b:Sources xmlns:b="http://schemas.openxmlformats.org/officeDocument/2006/bibliography" xmlns="http://schemas.openxmlformats.org/officeDocument/2006/bibliography" SelectedStyle="\HarvardAnglia2008OfficeOnline.xsl" StyleName="Harvard - Anglia" Version="2008">
   <b:Source>
     <b:Tag>Rev22</b:Tag>
@@ -62412,24 +62446,248 @@
 </b:Sources>
 </file>
 
+<file path=customXml/item2.xml><?xml version="1.0" encoding="utf-8"?>
+<ct:contentTypeSchema xmlns:ct="http://schemas.microsoft.com/office/2006/metadata/contentType" xmlns:ma="http://schemas.microsoft.com/office/2006/metadata/properties/metaAttributes" ct:_="" ma:_="" ma:contentTypeName="Document" ma:contentTypeID="0x010100CB75F3DED5164C41A0A8A3FD9050F261" ma:contentTypeVersion="12" ma:contentTypeDescription="Create a new document." ma:contentTypeScope="" ma:versionID="35869433aa8b444384c558a2d742b35b">
+  <xsd:schema xmlns:xsd="http://www.w3.org/2001/XMLSchema" xmlns:xs="http://www.w3.org/2001/XMLSchema" xmlns:p="http://schemas.microsoft.com/office/2006/metadata/properties" xmlns:ns3="9b5ea52e-df64-426a-98c7-e5e545cd8b47" xmlns:ns4="606e43b9-5a92-440d-8c28-abd8f5db2e1d" targetNamespace="http://schemas.microsoft.com/office/2006/metadata/properties" ma:root="true" ma:fieldsID="cc0cb3e38471de9737f5028332a830c0" ns3:_="" ns4:_="">
+    <xsd:import namespace="9b5ea52e-df64-426a-98c7-e5e545cd8b47"/>
+    <xsd:import namespace="606e43b9-5a92-440d-8c28-abd8f5db2e1d"/>
+    <xsd:element name="properties">
+      <xsd:complexType>
+        <xsd:sequence>
+          <xsd:element name="documentManagement">
+            <xsd:complexType>
+              <xsd:all>
+                <xsd:element ref="ns3:SharedWithUsers" minOccurs="0"/>
+                <xsd:element ref="ns3:SharedWithDetails" minOccurs="0"/>
+                <xsd:element ref="ns3:SharingHintHash" minOccurs="0"/>
+                <xsd:element ref="ns4:MediaServiceMetadata" minOccurs="0"/>
+                <xsd:element ref="ns4:MediaServiceFastMetadata" minOccurs="0"/>
+                <xsd:element ref="ns4:MediaServiceAutoTags" minOccurs="0"/>
+                <xsd:element ref="ns4:MediaServiceOCR" minOccurs="0"/>
+                <xsd:element ref="ns4:MediaServiceGenerationTime" minOccurs="0"/>
+                <xsd:element ref="ns4:MediaServiceEventHashCode" minOccurs="0"/>
+                <xsd:element ref="ns4:MediaServiceAutoKeyPoints" minOccurs="0"/>
+                <xsd:element ref="ns4:MediaServiceKeyPoints" minOccurs="0"/>
+                <xsd:element ref="ns4:MediaServiceDateTaken" minOccurs="0"/>
+              </xsd:all>
+            </xsd:complexType>
+          </xsd:element>
+        </xsd:sequence>
+      </xsd:complexType>
+    </xsd:element>
+  </xsd:schema>
+  <xsd:schema xmlns:xsd="http://www.w3.org/2001/XMLSchema" xmlns:xs="http://www.w3.org/2001/XMLSchema" xmlns:dms="http://schemas.microsoft.com/office/2006/documentManagement/types" xmlns:pc="http://schemas.microsoft.com/office/infopath/2007/PartnerControls" targetNamespace="9b5ea52e-df64-426a-98c7-e5e545cd8b47" elementFormDefault="qualified">
+    <xsd:import namespace="http://schemas.microsoft.com/office/2006/documentManagement/types"/>
+    <xsd:import namespace="http://schemas.microsoft.com/office/infopath/2007/PartnerControls"/>
+    <xsd:element name="SharedWithUsers" ma:index="8" nillable="true" ma:displayName="Shared With" ma:internalName="SharedWithUsers" ma:readOnly="true">
+      <xsd:complexType>
+        <xsd:complexContent>
+          <xsd:extension base="dms:UserMulti">
+            <xsd:sequence>
+              <xsd:element name="UserInfo" minOccurs="0" maxOccurs="unbounded">
+                <xsd:complexType>
+                  <xsd:sequence>
+                    <xsd:element name="DisplayName" type="xsd:string" minOccurs="0"/>
+                    <xsd:element name="AccountId" type="dms:UserId" minOccurs="0" nillable="true"/>
+                    <xsd:element name="AccountType" type="xsd:string" minOccurs="0"/>
+                  </xsd:sequence>
+                </xsd:complexType>
+              </xsd:element>
+            </xsd:sequence>
+          </xsd:extension>
+        </xsd:complexContent>
+      </xsd:complexType>
+    </xsd:element>
+    <xsd:element name="SharedWithDetails" ma:index="9" nillable="true" ma:displayName="Shared With Details" ma:internalName="SharedWithDetails" ma:readOnly="true">
+      <xsd:simpleType>
+        <xsd:restriction base="dms:Note">
+          <xsd:maxLength value="255"/>
+        </xsd:restriction>
+      </xsd:simpleType>
+    </xsd:element>
+    <xsd:element name="SharingHintHash" ma:index="10" nillable="true" ma:displayName="Sharing Hint Hash" ma:hidden="true" ma:internalName="SharingHintHash" ma:readOnly="true">
+      <xsd:simpleType>
+        <xsd:restriction base="dms:Text"/>
+      </xsd:simpleType>
+    </xsd:element>
+  </xsd:schema>
+  <xsd:schema xmlns:xsd="http://www.w3.org/2001/XMLSchema" xmlns:xs="http://www.w3.org/2001/XMLSchema" xmlns:dms="http://schemas.microsoft.com/office/2006/documentManagement/types" xmlns:pc="http://schemas.microsoft.com/office/infopath/2007/PartnerControls" targetNamespace="606e43b9-5a92-440d-8c28-abd8f5db2e1d" elementFormDefault="qualified">
+    <xsd:import namespace="http://schemas.microsoft.com/office/2006/documentManagement/types"/>
+    <xsd:import namespace="http://schemas.microsoft.com/office/infopath/2007/PartnerControls"/>
+    <xsd:element name="MediaServiceMetadata" ma:index="11" nillable="true" ma:displayName="MediaServiceMetadata" ma:hidden="true" ma:internalName="MediaServiceMetadata" ma:readOnly="true">
+      <xsd:simpleType>
+        <xsd:restriction base="dms:Note"/>
+      </xsd:simpleType>
+    </xsd:element>
+    <xsd:element name="MediaServiceFastMetadata" ma:index="12" nillable="true" ma:displayName="MediaServiceFastMetadata" ma:hidden="true" ma:internalName="MediaServiceFastMetadata" ma:readOnly="true">
+      <xsd:simpleType>
+        <xsd:restriction base="dms:Note"/>
+      </xsd:simpleType>
+    </xsd:element>
+    <xsd:element name="MediaServiceAutoTags" ma:index="13" nillable="true" ma:displayName="Tags" ma:internalName="MediaServiceAutoTags" ma:readOnly="true">
+      <xsd:simpleType>
+        <xsd:restriction base="dms:Text"/>
+      </xsd:simpleType>
+    </xsd:element>
+    <xsd:element name="MediaServiceOCR" ma:index="14" nillable="true" ma:displayName="Extracted Text" ma:internalName="MediaServiceOCR" ma:readOnly="true">
+      <xsd:simpleType>
+        <xsd:restriction base="dms:Note">
+          <xsd:maxLength value="255"/>
+        </xsd:restriction>
+      </xsd:simpleType>
+    </xsd:element>
+    <xsd:element name="MediaServiceGenerationTime" ma:index="15" nillable="true" ma:displayName="MediaServiceGenerationTime" ma:hidden="true" ma:internalName="MediaServiceGenerationTime" ma:readOnly="true">
+      <xsd:simpleType>
+        <xsd:restriction base="dms:Text"/>
+      </xsd:simpleType>
+    </xsd:element>
+    <xsd:element name="MediaServiceEventHashCode" ma:index="16" nillable="true" ma:displayName="MediaServiceEventHashCode" ma:hidden="true" ma:internalName="MediaServiceEventHashCode" ma:readOnly="true">
+      <xsd:simpleType>
+        <xsd:restriction base="dms:Text"/>
+      </xsd:simpleType>
+    </xsd:element>
+    <xsd:element name="MediaServiceAutoKeyPoints" ma:index="17" nillable="true" ma:displayName="MediaServiceAutoKeyPoints" ma:hidden="true" ma:internalName="MediaServiceAutoKeyPoints" ma:readOnly="true">
+      <xsd:simpleType>
+        <xsd:restriction base="dms:Note"/>
+      </xsd:simpleType>
+    </xsd:element>
+    <xsd:element name="MediaServiceKeyPoints" ma:index="18" nillable="true" ma:displayName="KeyPoints" ma:internalName="MediaServiceKeyPoints" ma:readOnly="true">
+      <xsd:simpleType>
+        <xsd:restriction base="dms:Note">
+          <xsd:maxLength value="255"/>
+        </xsd:restriction>
+      </xsd:simpleType>
+    </xsd:element>
+    <xsd:element name="MediaServiceDateTaken" ma:index="19" nillable="true" ma:displayName="MediaServiceDateTaken" ma:hidden="true" ma:indexed="true" ma:internalName="MediaServiceDateTaken" ma:readOnly="true">
+      <xsd:simpleType>
+        <xsd:restriction base="dms:Text"/>
+      </xsd:simpleType>
+    </xsd:element>
+  </xsd:schema>
+  <xsd:schema xmlns="http://schemas.openxmlformats.org/package/2006/metadata/core-properties" xmlns:xsd="http://www.w3.org/2001/XMLSchema" xmlns:xsi="http://www.w3.org/2001/XMLSchema-instance" xmlns:dc="http://purl.org/dc/elements/1.1/" xmlns:dcterms="http://purl.org/dc/terms/" xmlns:odoc="http://schemas.microsoft.com/internal/obd" targetNamespace="http://schemas.openxmlformats.org/package/2006/metadata/core-properties" elementFormDefault="qualified" attributeFormDefault="unqualified" blockDefault="#all">
+    <xsd:import namespace="http://purl.org/dc/elements/1.1/" schemaLocation="http://dublincore.org/schemas/xmls/qdc/2003/04/02/dc.xsd"/>
+    <xsd:import namespace="http://purl.org/dc/terms/" schemaLocation="http://dublincore.org/schemas/xmls/qdc/2003/04/02/dcterms.xsd"/>
+    <xsd:element name="coreProperties" type="CT_coreProperties"/>
+    <xsd:complexType name="CT_coreProperties">
+      <xsd:all>
+        <xsd:element ref="dc:creator" minOccurs="0" maxOccurs="1"/>
+        <xsd:element ref="dcterms:created" minOccurs="0" maxOccurs="1"/>
+        <xsd:element ref="dc:identifier" minOccurs="0" maxOccurs="1"/>
+        <xsd:element name="contentType" minOccurs="0" maxOccurs="1" type="xsd:string" ma:index="0" ma:displayName="Content Type"/>
+        <xsd:element ref="dc:title" minOccurs="0" maxOccurs="1" ma:index="4" ma:displayName="Title"/>
+        <xsd:element ref="dc:subject" minOccurs="0" maxOccurs="1"/>
+        <xsd:element ref="dc:description" minOccurs="0" maxOccurs="1"/>
+        <xsd:element name="keywords" minOccurs="0" maxOccurs="1" type="xsd:string"/>
+        <xsd:element ref="dc:language" minOccurs="0" maxOccurs="1"/>
+        <xsd:element name="category" minOccurs="0" maxOccurs="1" type="xsd:string"/>
+        <xsd:element name="version" minOccurs="0" maxOccurs="1" type="xsd:string"/>
+        <xsd:element name="revision" minOccurs="0" maxOccurs="1" type="xsd:string">
+          <xsd:annotation>
+            <xsd:documentation>
+                        This value indicates the number of saves or revisions. The application is responsible for updating this value after each revision.
+                    </xsd:documentation>
+          </xsd:annotation>
+        </xsd:element>
+        <xsd:element name="lastModifiedBy" minOccurs="0" maxOccurs="1" type="xsd:string"/>
+        <xsd:element ref="dcterms:modified" minOccurs="0" maxOccurs="1"/>
+        <xsd:element name="contentStatus" minOccurs="0" maxOccurs="1" type="xsd:string"/>
+      </xsd:all>
+    </xsd:complexType>
+  </xsd:schema>
+  <xs:schema xmlns:pc="http://schemas.microsoft.com/office/infopath/2007/PartnerControls" xmlns:xs="http://www.w3.org/2001/XMLSchema" targetNamespace="http://schemas.microsoft.com/office/infopath/2007/PartnerControls" elementFormDefault="qualified" attributeFormDefault="unqualified">
+    <xs:element name="Person">
+      <xs:complexType>
+        <xs:sequence>
+          <xs:element ref="pc:DisplayName" minOccurs="0"/>
+          <xs:element ref="pc:AccountId" minOccurs="0"/>
+          <xs:element ref="pc:AccountType" minOccurs="0"/>
+        </xs:sequence>
+      </xs:complexType>
+    </xs:element>
+    <xs:element name="DisplayName" type="xs:string"/>
+    <xs:element name="AccountId" type="xs:string"/>
+    <xs:element name="AccountType" type="xs:string"/>
+    <xs:element name="BDCAssociatedEntity">
+      <xs:complexType>
+        <xs:sequence>
+          <xs:element ref="pc:BDCEntity" minOccurs="0" maxOccurs="unbounded"/>
+        </xs:sequence>
+        <xs:attribute ref="pc:EntityNamespace"/>
+        <xs:attribute ref="pc:EntityName"/>
+        <xs:attribute ref="pc:SystemInstanceName"/>
+        <xs:attribute ref="pc:AssociationName"/>
+      </xs:complexType>
+    </xs:element>
+    <xs:attribute name="EntityNamespace" type="xs:string"/>
+    <xs:attribute name="EntityName" type="xs:string"/>
+    <xs:attribute name="SystemInstanceName" type="xs:string"/>
+    <xs:attribute name="AssociationName" type="xs:string"/>
+    <xs:element name="BDCEntity">
+      <xs:complexType>
+        <xs:sequence>
+          <xs:element ref="pc:EntityDisplayName" minOccurs="0"/>
+          <xs:element ref="pc:EntityInstanceReference" minOccurs="0"/>
+          <xs:element ref="pc:EntityId1" minOccurs="0"/>
+          <xs:element ref="pc:EntityId2" minOccurs="0"/>
+          <xs:element ref="pc:EntityId3" minOccurs="0"/>
+          <xs:element ref="pc:EntityId4" minOccurs="0"/>
+          <xs:element ref="pc:EntityId5" minOccurs="0"/>
+        </xs:sequence>
+      </xs:complexType>
+    </xs:element>
+    <xs:element name="EntityDisplayName" type="xs:string"/>
+    <xs:element name="EntityInstanceReference" type="xs:string"/>
+    <xs:element name="EntityId1" type="xs:string"/>
+    <xs:element name="EntityId2" type="xs:string"/>
+    <xs:element name="EntityId3" type="xs:string"/>
+    <xs:element name="EntityId4" type="xs:string"/>
+    <xs:element name="EntityId5" type="xs:string"/>
+    <xs:element name="Terms">
+      <xs:complexType>
+        <xs:sequence>
+          <xs:element ref="pc:TermInfo" minOccurs="0" maxOccurs="unbounded"/>
+        </xs:sequence>
+      </xs:complexType>
+    </xs:element>
+    <xs:element name="TermInfo">
+      <xs:complexType>
+        <xs:sequence>
+          <xs:element ref="pc:TermName" minOccurs="0"/>
+          <xs:element ref="pc:TermId" minOccurs="0"/>
+        </xs:sequence>
+      </xs:complexType>
+    </xs:element>
+    <xs:element name="TermName" type="xs:string"/>
+    <xs:element name="TermId" type="xs:string"/>
+  </xs:schema>
+</ct:contentTypeSchema>
+</file>
+
+<file path=customXml/item3.xml><?xml version="1.0" encoding="utf-8"?>
+<?mso-contentType ?>
+<FormTemplates xmlns="http://schemas.microsoft.com/sharepoint/v3/contenttype/forms">
+  <Display>DocumentLibraryForm</Display>
+  <Edit>DocumentLibraryForm</Edit>
+  <New>DocumentLibraryForm</New>
+</FormTemplates>
+</file>
+
+<file path=customXml/item4.xml><?xml version="1.0" encoding="utf-8"?>
+<p:properties xmlns:p="http://schemas.microsoft.com/office/2006/metadata/properties" xmlns:xsi="http://www.w3.org/2001/XMLSchema-instance" xmlns:pc="http://schemas.microsoft.com/office/infopath/2007/PartnerControls">
+  <documentManagement/>
+</p:properties>
+</file>
+
 <file path=customXml/itemProps1.xml><?xml version="1.0" encoding="utf-8"?>
-<ds:datastoreItem xmlns:ds="http://schemas.openxmlformats.org/officeDocument/2006/customXml" ds:itemID="{17E4C70F-DEA0-40B3-8D08-5CC337D8E43C}">
+<ds:datastoreItem xmlns:ds="http://schemas.openxmlformats.org/officeDocument/2006/customXml" ds:itemID="{91DCCB5E-D7F5-4275-81FC-9FDDFF3AEABA}">
   <ds:schemaRefs>
-    <ds:schemaRef ds:uri="http://schemas.microsoft.com/sharepoint/v3/contenttype/forms"/>
+    <ds:schemaRef ds:uri="http://schemas.openxmlformats.org/officeDocument/2006/bibliography"/>
+    <ds:schemaRef ds:uri="urn:schemas-microsoft-com:xslt"/>
   </ds:schemaRefs>
 </ds:datastoreItem>
 </file>
 
 <file path=customXml/itemProps2.xml><?xml version="1.0" encoding="utf-8"?>
-<ds:datastoreItem xmlns:ds="http://schemas.openxmlformats.org/officeDocument/2006/customXml" ds:itemID="{3E744E35-81FE-4784-9753-09F48E8E4511}">
-  <ds:schemaRefs>
-    <ds:schemaRef ds:uri="http://schemas.microsoft.com/office/2006/metadata/properties"/>
-    <ds:schemaRef ds:uri="http://schemas.microsoft.com/office/infopath/2007/PartnerControls"/>
-  </ds:schemaRefs>
-</ds:datastoreItem>
-</file>
-
-<file path=customXml/itemProps3.xml><?xml version="1.0" encoding="utf-8"?>
 <ds:datastoreItem xmlns:ds="http://schemas.openxmlformats.org/officeDocument/2006/customXml" ds:itemID="{A4347D55-0E7B-4365-AD70-91CF1D3E0553}">
   <ds:schemaRefs>
     <ds:schemaRef ds:uri="http://schemas.microsoft.com/office/2006/metadata/contentType"/>
@@ -62448,11 +62706,27 @@
 </ds:datastoreItem>
 </file>
 
+<file path=customXml/itemProps3.xml><?xml version="1.0" encoding="utf-8"?>
+<ds:datastoreItem xmlns:ds="http://schemas.openxmlformats.org/officeDocument/2006/customXml" ds:itemID="{17E4C70F-DEA0-40B3-8D08-5CC337D8E43C}">
+  <ds:schemaRefs>
+    <ds:schemaRef ds:uri="http://schemas.microsoft.com/sharepoint/v3/contenttype/forms"/>
+  </ds:schemaRefs>
+</ds:datastoreItem>
+</file>
+
 <file path=customXml/itemProps4.xml><?xml version="1.0" encoding="utf-8"?>
-<ds:datastoreItem xmlns:ds="http://schemas.openxmlformats.org/officeDocument/2006/customXml" ds:itemID="{91DCCB5E-D7F5-4275-81FC-9FDDFF3AEABA}">
+<ds:datastoreItem xmlns:ds="http://schemas.openxmlformats.org/officeDocument/2006/customXml" ds:itemID="{3E744E35-81FE-4784-9753-09F48E8E4511}">
   <ds:schemaRefs>
-    <ds:schemaRef ds:uri="http://schemas.openxmlformats.org/officeDocument/2006/bibliography"/>
-    <ds:schemaRef ds:uri="urn:schemas-microsoft-com:xslt"/>
+    <ds:schemaRef ds:uri="http://purl.org/dc/terms/"/>
+    <ds:schemaRef ds:uri="http://purl.org/dc/dcmitype/"/>
+    <ds:schemaRef ds:uri="http://www.w3.org/XML/1998/namespace"/>
+    <ds:schemaRef ds:uri="http://schemas.openxmlformats.org/package/2006/metadata/core-properties"/>
+    <ds:schemaRef ds:uri="http://schemas.microsoft.com/office/2006/documentManagement/types"/>
+    <ds:schemaRef ds:uri="9b5ea52e-df64-426a-98c7-e5e545cd8b47"/>
+    <ds:schemaRef ds:uri="http://schemas.microsoft.com/office/2006/metadata/properties"/>
+    <ds:schemaRef ds:uri="http://schemas.microsoft.com/office/infopath/2007/PartnerControls"/>
+    <ds:schemaRef ds:uri="606e43b9-5a92-440d-8c28-abd8f5db2e1d"/>
+    <ds:schemaRef ds:uri="http://purl.org/dc/elements/1.1/"/>
   </ds:schemaRefs>
 </ds:datastoreItem>
 </file>
--- a/docs/report.docx
+++ b/docs/report.docx
@@ -297,7 +297,6 @@
           </w:placeholder>
           <w:citation/>
         </w:sdtPr>
-        <w:sdtEndPr/>
         <w:sdtContent>
           <w:r>
             <w:fldChar w:fldCharType="begin"/>
@@ -363,7 +362,6 @@
           </w:placeholder>
           <w:citation/>
         </w:sdtPr>
-        <w:sdtEndPr/>
         <w:sdtContent>
           <w:r>
             <w:fldChar w:fldCharType="begin"/>
@@ -504,7 +502,6 @@
           </w:placeholder>
           <w:citation/>
         </w:sdtPr>
-        <w:sdtEndPr/>
         <w:sdtContent>
           <w:r>
             <w:fldChar w:fldCharType="begin"/>
@@ -861,7 +858,6 @@
           </w:placeholder>
           <w:citation/>
         </w:sdtPr>
-        <w:sdtEndPr/>
         <w:sdtContent>
           <w:r>
             <w:rPr>
@@ -944,7 +940,6 @@
           </w:placeholder>
           <w:citation/>
         </w:sdtPr>
-        <w:sdtEndPr/>
         <w:sdtContent>
           <w:r>
             <w:rPr>
@@ -1080,7 +1075,6 @@
           <w:id w:val="157434569"/>
           <w:citation/>
         </w:sdtPr>
-        <w:sdtEndPr/>
         <w:sdtContent>
           <w:r>
             <w:fldChar w:fldCharType="begin"/>
@@ -1253,7 +1247,6 @@
           <w:id w:val="-689991561"/>
           <w:citation/>
         </w:sdtPr>
-        <w:sdtEndPr/>
         <w:sdtContent>
           <w:r>
             <w:fldChar w:fldCharType="begin"/>
@@ -1471,7 +1464,6 @@
           <w:id w:val="965393154"/>
           <w:citation/>
         </w:sdtPr>
-        <w:sdtEndPr/>
         <w:sdtContent>
           <w:r>
             <w:fldChar w:fldCharType="begin"/>
@@ -1546,7 +1538,6 @@
           <w:id w:val="288251689"/>
           <w:citation/>
         </w:sdtPr>
-        <w:sdtEndPr/>
         <w:sdtContent>
           <w:r>
             <w:fldChar w:fldCharType="begin"/>
@@ -1619,7 +1610,6 @@
           <w:id w:val="-2030625998"/>
           <w:citation/>
         </w:sdtPr>
-        <w:sdtEndPr/>
         <w:sdtContent>
           <w:r>
             <w:fldChar w:fldCharType="begin"/>
@@ -1840,7 +1830,6 @@
           <w:id w:val="1228735122"/>
           <w:citation/>
         </w:sdtPr>
-        <w:sdtEndPr/>
         <w:sdtContent>
           <w:r>
             <w:fldChar w:fldCharType="begin"/>
@@ -2084,7 +2073,6 @@
           <w:id w:val="-1060239240"/>
           <w:citation/>
         </w:sdtPr>
-        <w:sdtEndPr/>
         <w:sdtContent>
           <w:r>
             <w:fldChar w:fldCharType="begin"/>
@@ -2223,7 +2211,6 @@
           <w:id w:val="1145398472"/>
           <w:citation/>
         </w:sdtPr>
-        <w:sdtEndPr/>
         <w:sdtContent>
           <w:r>
             <w:fldChar w:fldCharType="begin"/>
@@ -2377,7 +2364,6 @@
           <w:id w:val="-1104036463"/>
           <w:citation/>
         </w:sdtPr>
-        <w:sdtEndPr/>
         <w:sdtContent>
           <w:r>
             <w:fldChar w:fldCharType="begin"/>
@@ -2445,7 +2431,6 @@
           <w:id w:val="-379323887"/>
           <w:citation/>
         </w:sdtPr>
-        <w:sdtEndPr/>
         <w:sdtContent>
           <w:r>
             <w:fldChar w:fldCharType="begin"/>
@@ -2609,7 +2594,6 @@
           <w:id w:val="-1590463754"/>
           <w:citation/>
         </w:sdtPr>
-        <w:sdtEndPr/>
         <w:sdtContent>
           <w:r>
             <w:rPr>
@@ -2695,7 +2679,6 @@
           <w:id w:val="-2022392138"/>
           <w:citation/>
         </w:sdtPr>
-        <w:sdtEndPr/>
         <w:sdtContent>
           <w:r>
             <w:rPr>
@@ -2895,7 +2878,6 @@
           <w:id w:val="752396714"/>
           <w:citation/>
         </w:sdtPr>
-        <w:sdtEndPr/>
         <w:sdtContent>
           <w:r>
             <w:fldChar w:fldCharType="begin"/>
@@ -2940,7 +2922,6 @@
           <w:id w:val="826714461"/>
           <w:citation/>
         </w:sdtPr>
-        <w:sdtEndPr/>
         <w:sdtContent>
           <w:r>
             <w:fldChar w:fldCharType="begin"/>
@@ -3051,7 +3032,6 @@
           <w:id w:val="66769264"/>
           <w:citation/>
         </w:sdtPr>
-        <w:sdtEndPr/>
         <w:sdtContent>
           <w:r>
             <w:fldChar w:fldCharType="begin"/>
@@ -3111,7 +3091,6 @@
           <w:id w:val="238600105"/>
           <w:citation/>
         </w:sdtPr>
-        <w:sdtEndPr/>
         <w:sdtContent>
           <w:r>
             <w:fldChar w:fldCharType="begin"/>
@@ -3207,7 +3186,6 @@
           <w:id w:val="-78606530"/>
           <w:citation/>
         </w:sdtPr>
-        <w:sdtEndPr/>
         <w:sdtContent>
           <w:r>
             <w:fldChar w:fldCharType="begin"/>
@@ -3378,7 +3356,6 @@
           <w:id w:val="16673780"/>
           <w:citation/>
         </w:sdtPr>
-        <w:sdtEndPr/>
         <w:sdtContent>
           <w:r>
             <w:fldChar w:fldCharType="begin"/>
@@ -3432,7 +3409,6 @@
           <w:id w:val="1644154837"/>
           <w:citation/>
         </w:sdtPr>
-        <w:sdtEndPr/>
         <w:sdtContent>
           <w:r>
             <w:fldChar w:fldCharType="begin"/>
@@ -3588,7 +3564,6 @@
                 <w:id w:val="-984081559"/>
                 <w:citation/>
               </w:sdtPr>
-              <w:sdtEndPr/>
               <w:sdtContent>
                 <w:r>
                   <w:fldChar w:fldCharType="begin"/>
@@ -3641,7 +3616,6 @@
           <w:id w:val="-189996178"/>
           <w:citation/>
         </w:sdtPr>
-        <w:sdtEndPr/>
         <w:sdtContent>
           <w:r>
             <w:fldChar w:fldCharType="begin"/>
@@ -3718,7 +3692,6 @@
           <w:id w:val="-1159692571"/>
           <w:citation/>
         </w:sdtPr>
-        <w:sdtEndPr/>
         <w:sdtContent>
           <w:r>
             <w:fldChar w:fldCharType="begin"/>
@@ -3921,7 +3894,6 @@
           <w:id w:val="1934167184"/>
           <w:citation/>
         </w:sdtPr>
-        <w:sdtEndPr/>
         <w:sdtContent>
           <w:r>
             <w:fldChar w:fldCharType="begin"/>
@@ -3995,7 +3967,6 @@
           <w:id w:val="-999026895"/>
           <w:citation/>
         </w:sdtPr>
-        <w:sdtEndPr/>
         <w:sdtContent>
           <w:r>
             <w:fldChar w:fldCharType="begin"/>
@@ -4091,7 +4062,6 @@
           <w:id w:val="-616989129"/>
           <w:citation/>
         </w:sdtPr>
-        <w:sdtEndPr/>
         <w:sdtContent>
           <w:r>
             <w:fldChar w:fldCharType="begin"/>
@@ -4142,7 +4112,6 @@
           <w:id w:val="1118263625"/>
           <w:citation/>
         </w:sdtPr>
-        <w:sdtEndPr/>
         <w:sdtContent>
           <w:r>
             <w:fldChar w:fldCharType="begin"/>
@@ -4292,7 +4261,6 @@
           <w:id w:val="2056650405"/>
           <w:citation/>
         </w:sdtPr>
-        <w:sdtEndPr/>
         <w:sdtContent>
           <w:r>
             <w:fldChar w:fldCharType="begin"/>
@@ -4346,7 +4314,6 @@
           <w:id w:val="-637648569"/>
           <w:citation/>
         </w:sdtPr>
-        <w:sdtEndPr/>
         <w:sdtContent>
           <w:r>
             <w:fldChar w:fldCharType="begin"/>
@@ -4446,7 +4413,6 @@
           <w:id w:val="1355535116"/>
           <w:citation/>
         </w:sdtPr>
-        <w:sdtEndPr/>
         <w:sdtContent>
           <w:r>
             <w:fldChar w:fldCharType="begin"/>
@@ -4580,7 +4546,6 @@
                 <w:id w:val="902798412"/>
                 <w:citation/>
               </w:sdtPr>
-              <w:sdtEndPr/>
               <w:sdtContent>
                 <w:r>
                   <w:fldChar w:fldCharType="begin"/>
@@ -4722,7 +4687,6 @@
           <w:id w:val="1582019027"/>
           <w:citation/>
         </w:sdtPr>
-        <w:sdtEndPr/>
         <w:sdtContent>
           <w:r>
             <w:fldChar w:fldCharType="begin"/>
@@ -4875,7 +4839,6 @@
           <w:id w:val="-447848536"/>
           <w:citation/>
         </w:sdtPr>
-        <w:sdtEndPr/>
         <w:sdtContent>
           <w:r>
             <w:fldChar w:fldCharType="begin"/>
@@ -5013,7 +4976,6 @@
                 <w:id w:val="714848692"/>
                 <w:citation/>
               </w:sdtPr>
-              <w:sdtEndPr/>
               <w:sdtContent>
                 <w:r>
                   <w:fldChar w:fldCharType="begin"/>
@@ -5221,7 +5183,6 @@
                 <w:id w:val="179093061"/>
                 <w:citation/>
               </w:sdtPr>
-              <w:sdtEndPr/>
               <w:sdtContent>
                 <w:r>
                   <w:fldChar w:fldCharType="begin"/>
@@ -11369,7 +11330,6 @@
           <w:id w:val="1553887550"/>
           <w:citation/>
         </w:sdtPr>
-        <w:sdtEndPr/>
         <w:sdtContent>
           <w:r>
             <w:fldChar w:fldCharType="begin"/>
@@ -11419,7 +11379,6 @@
           <w:id w:val="-806237505"/>
           <w:citation/>
         </w:sdtPr>
-        <w:sdtEndPr/>
         <w:sdtContent>
           <w:r>
             <w:fldChar w:fldCharType="begin"/>
@@ -11455,7 +11414,6 @@
           <w:id w:val="544489132"/>
           <w:citation/>
         </w:sdtPr>
-        <w:sdtEndPr/>
         <w:sdtContent>
           <w:r>
             <w:fldChar w:fldCharType="begin"/>
@@ -11557,7 +11515,6 @@
           <w:id w:val="375505436"/>
           <w:citation/>
         </w:sdtPr>
-        <w:sdtEndPr/>
         <w:sdtContent>
           <w:r>
             <w:fldChar w:fldCharType="begin"/>
@@ -11636,7 +11593,6 @@
           <w:id w:val="166294224"/>
           <w:citation/>
         </w:sdtPr>
-        <w:sdtEndPr/>
         <w:sdtContent>
           <w:r>
             <w:fldChar w:fldCharType="begin"/>
@@ -53812,8 +53768,35 @@
       </w:r>
     </w:p>
     <w:p>
-      <w:r>
-        <w:t>**opening sentence**</w:t>
+      <w:pPr>
+        <w:jc w:val="both"/>
+      </w:pPr>
+      <w:r>
+        <w:t xml:space="preserve">As </w:t>
+      </w:r>
+      <w:r>
+        <w:t>the Author</w:t>
+      </w:r>
+      <w:r>
+        <w:t xml:space="preserve"> conclude</w:t>
+      </w:r>
+      <w:r>
+        <w:t>s</w:t>
+      </w:r>
+      <w:r>
+        <w:t xml:space="preserve"> this </w:t>
+      </w:r>
+      <w:r>
+        <w:t>project</w:t>
+      </w:r>
+      <w:r>
+        <w:t xml:space="preserve">, it is clear that </w:t>
+      </w:r>
+      <w:r>
+        <w:t xml:space="preserve">the </w:t>
+      </w:r>
+      <w:r>
+        <w:t>continued development of 'Identity' as a proof of concept holds significant promise for meeting the needs of different businesses with varying levels of fault tolerance in different domains.</w:t>
       </w:r>
     </w:p>
     <w:p>
@@ -53834,71 +53817,13 @@
         <w:jc w:val="both"/>
       </w:pPr>
       <w:r>
-        <w:t>B</w:t>
-      </w:r>
-      <w:r>
-        <w:t>ring</w:t>
-      </w:r>
-      <w:r>
-        <w:t>ing</w:t>
-      </w:r>
-      <w:r>
-        <w:t xml:space="preserve"> a product </w:t>
-      </w:r>
-      <w:r>
-        <w:t xml:space="preserve">such as </w:t>
-      </w:r>
-      <w:r>
-        <w:t>‘</w:t>
-      </w:r>
-      <w:r>
-        <w:t>Identity</w:t>
-      </w:r>
-      <w:r>
-        <w:t>’</w:t>
-      </w:r>
-      <w:r>
-        <w:t xml:space="preserve"> to market</w:t>
-      </w:r>
-      <w:r>
-        <w:t xml:space="preserve">, data analysis </w:t>
-      </w:r>
-      <w:r>
-        <w:t xml:space="preserve">should </w:t>
-      </w:r>
-      <w:r>
-        <w:t>be performed to make a product</w:t>
-      </w:r>
-      <w:r>
-        <w:t xml:space="preserve"> viable</w:t>
-      </w:r>
-      <w:r>
-        <w:t>.</w:t>
-      </w:r>
-      <w:r>
-        <w:t xml:space="preserve"> </w:t>
-      </w:r>
-      <w:r>
-        <w:t>‘Identity’</w:t>
-      </w:r>
-      <w:r>
-        <w:t xml:space="preserve"> </w:t>
-      </w:r>
-      <w:r>
-        <w:t xml:space="preserve">as a </w:t>
-      </w:r>
-      <w:r>
-        <w:t>proof of concept could be scaled for different types of businesses</w:t>
-      </w:r>
-      <w:r>
-        <w:t xml:space="preserve"> </w:t>
-      </w:r>
-      <w:r>
-        <w:t>with different fault tolerance levels in different domain</w:t>
-      </w:r>
-      <w:r>
-        <w:t>s.</w:t>
-      </w:r>
+        <w:t xml:space="preserve">Before bringing a product like 'Identity' to market, it's important to perform data analysis to ensure its viability. However, as a proof of concept, 'Identity' could be scaled to meet the needs of different businesses with varying levels of fault tolerance in different domains. This flexibility makes 'Identity' a promising solution for businesses looking to enhance their security and authentication </w:t>
+      </w:r>
+      <w:proofErr w:type="gramStart"/>
+      <w:r>
+        <w:t>processes</w:t>
+      </w:r>
+      <w:proofErr w:type="gramEnd"/>
     </w:p>
     <w:p>
       <w:pPr>
@@ -53952,10 +53877,7 @@
         <w:jc w:val="both"/>
       </w:pPr>
       <w:r>
-        <w:t>Accidental</w:t>
-      </w:r>
-      <w:r>
-        <w:t xml:space="preserve"> </w:t>
+        <w:t xml:space="preserve">Accidental </w:t>
       </w:r>
       <w:r>
         <w:t>intrusions</w:t>
@@ -54037,10 +53959,7 @@
         <w:jc w:val="both"/>
       </w:pPr>
       <w:r>
-        <w:t xml:space="preserve">Malicious </w:t>
-      </w:r>
-      <w:r>
-        <w:t>attacks</w:t>
+        <w:t>Malicious attacks</w:t>
       </w:r>
       <w:r>
         <w:t xml:space="preserve"> </w:t>
@@ -54073,360 +53992,251 @@
         <w:t xml:space="preserve">ed user </w:t>
       </w:r>
       <w:r>
-        <w:t xml:space="preserve">are </w:t>
-      </w:r>
-      <w:r>
-        <w:t xml:space="preserve">always assumed to be </w:t>
-      </w:r>
-      <w:r>
-        <w:t>lethal</w:t>
+        <w:t xml:space="preserve">are always assumed to be lethal. </w:t>
+      </w:r>
+      <w:r>
+        <w:t>Every a</w:t>
+      </w:r>
+      <w:r>
+        <w:t>uthentication request is assumed to be</w:t>
+      </w:r>
+      <w:r>
+        <w:t xml:space="preserve"> potentially </w:t>
+      </w:r>
+      <w:r>
+        <w:t>malicious</w:t>
+      </w:r>
+      <w:r>
+        <w:t xml:space="preserve"> </w:t>
+      </w:r>
+      <w:r>
+        <w:t>(</w:t>
+      </w:r>
+      <w:proofErr w:type="gramStart"/>
+      <w:r>
+        <w:t>e.g.</w:t>
+      </w:r>
+      <w:proofErr w:type="gramEnd"/>
+      <w:r>
+        <w:t xml:space="preserve"> A pris</w:t>
+      </w:r>
+      <w:r>
+        <w:t>one</w:t>
+      </w:r>
+      <w:r>
+        <w:t>r holding up a</w:t>
+      </w:r>
+      <w:r>
+        <w:t xml:space="preserve"> </w:t>
+      </w:r>
+      <w:r>
+        <w:t xml:space="preserve">photo </w:t>
+      </w:r>
+      <w:r>
+        <w:t>of a guard in front of the ‘Identity’ station</w:t>
+      </w:r>
+      <w:r>
+        <w:t>’</w:t>
+      </w:r>
+      <w:r>
+        <w:t>s camera</w:t>
+      </w:r>
+      <w:r>
+        <w:t>)</w:t>
+      </w:r>
+      <w:r>
+        <w:t>,</w:t>
+      </w:r>
+      <w:r>
+        <w:t xml:space="preserve"> requiring a </w:t>
+      </w:r>
+      <w:r>
+        <w:t>higher</w:t>
+      </w:r>
+      <w:r>
+        <w:t xml:space="preserve"> </w:t>
+      </w:r>
+      <w:r>
+        <w:t xml:space="preserve">(confidence value) </w:t>
+      </w:r>
+      <w:r>
+        <w:t xml:space="preserve">burden of proof </w:t>
+      </w:r>
+      <w:r>
+        <w:t>to confirm</w:t>
+      </w:r>
+      <w:r>
+        <w:t xml:space="preserve"> user access</w:t>
       </w:r>
       <w:r>
         <w:t xml:space="preserve">. </w:t>
       </w:r>
       <w:r>
-        <w:t>Every a</w:t>
-      </w:r>
-      <w:r>
-        <w:t>uthentication request is assumed to be</w:t>
-      </w:r>
-      <w:r>
-        <w:t xml:space="preserve"> potentially </w:t>
-      </w:r>
-      <w:r>
-        <w:t>malicious</w:t>
+        <w:t>A</w:t>
+      </w:r>
+      <w:r>
+        <w:t xml:space="preserve"> prisoner </w:t>
+      </w:r>
+      <w:r>
+        <w:t>cannot be permitted</w:t>
+      </w:r>
+      <w:r>
+        <w:t xml:space="preserve"> by ‘Identity’</w:t>
+      </w:r>
+      <w:r>
+        <w:t xml:space="preserve"> entry </w:t>
+      </w:r>
+      <w:r>
+        <w:t xml:space="preserve">or unlogged access to any </w:t>
+      </w:r>
+      <w:r>
+        <w:t>location in prison.</w:t>
+      </w:r>
+    </w:p>
+    <w:p>
+      <w:r>
+        <w:t xml:space="preserve">Resources and time will be required for </w:t>
+      </w:r>
+      <w:proofErr w:type="gramStart"/>
+      <w:r>
+        <w:t>Big</w:t>
+      </w:r>
+      <w:proofErr w:type="gramEnd"/>
+      <w:r>
+        <w:t xml:space="preserve"> data Analys</w:t>
+      </w:r>
+      <w:r>
+        <w:t>i</w:t>
+      </w:r>
+      <w:r>
+        <w:t xml:space="preserve">s </w:t>
+      </w:r>
+      <w:r>
+        <w:t xml:space="preserve">and </w:t>
+      </w:r>
+      <w:r>
+        <w:t>co</w:t>
+      </w:r>
+      <w:r>
+        <w:t>nfidence</w:t>
+      </w:r>
+      <w:r>
+        <w:t xml:space="preserve"> testing to determine the optimal co</w:t>
+      </w:r>
+      <w:r>
+        <w:t>nfidence</w:t>
+      </w:r>
+      <w:r>
+        <w:t xml:space="preserve"> value</w:t>
+      </w:r>
+      <w:r>
+        <w:t xml:space="preserve"> to use ‘</w:t>
+      </w:r>
+      <w:proofErr w:type="spellStart"/>
+      <w:r>
+        <w:t>Identity’for</w:t>
+      </w:r>
+      <w:proofErr w:type="spellEnd"/>
+      <w:r>
+        <w:t xml:space="preserve"> high</w:t>
+      </w:r>
+      <w:r>
+        <w:t>-</w:t>
+      </w:r>
+      <w:r>
+        <w:t xml:space="preserve">security </w:t>
+      </w:r>
+      <w:r>
+        <w:t xml:space="preserve">tier </w:t>
+      </w:r>
+      <w:r>
+        <w:t>e</w:t>
+      </w:r>
+      <w:r>
+        <w:t>nvir</w:t>
+      </w:r>
+      <w:r>
+        <w:t>onme</w:t>
+      </w:r>
+      <w:r>
+        <w:t xml:space="preserve">nts </w:t>
+      </w:r>
+      <w:r>
+        <w:t>(Hospitals, Prisons)</w:t>
+      </w:r>
+      <w:r>
+        <w:t>.</w:t>
       </w:r>
       <w:r>
         <w:t xml:space="preserve"> </w:t>
       </w:r>
-      <w:r>
-        <w:t>(</w:t>
+    </w:p>
+    <w:p>
+      <w:pPr>
+        <w:pStyle w:val="Heading2"/>
+      </w:pPr>
+      <w:r>
+        <w:t xml:space="preserve">Machine learning </w:t>
       </w:r>
       <w:proofErr w:type="gramStart"/>
       <w:r>
-        <w:t>e.g.</w:t>
+        <w:t>approaches</w:t>
       </w:r>
       <w:proofErr w:type="gramEnd"/>
       <w:r>
-        <w:t xml:space="preserve"> A pris</w:t>
-      </w:r>
-      <w:r>
-        <w:t>one</w:t>
-      </w:r>
-      <w:r>
-        <w:t>r holding up a</w:t>
-      </w:r>
-      <w:r>
         <w:t xml:space="preserve"> </w:t>
       </w:r>
-      <w:r>
-        <w:t xml:space="preserve">photo </w:t>
-      </w:r>
-      <w:r>
-        <w:t>of a guard in front of the ‘Identity’ station</w:t>
-      </w:r>
-      <w:r>
-        <w:t>’</w:t>
-      </w:r>
-      <w:r>
-        <w:t>s camera</w:t>
-      </w:r>
-      <w:r>
-        <w:t>)</w:t>
+    </w:p>
+    <w:p>
+      <w:pPr>
+        <w:jc w:val="both"/>
+      </w:pPr>
+      <w:r>
+        <w:t>Regarding</w:t>
+      </w:r>
+      <w:r>
+        <w:t xml:space="preserve"> machine learning approaches, unsupervised learning is a cost-effective</w:t>
       </w:r>
       <w:r>
         <w:t>,</w:t>
       </w:r>
       <w:r>
-        <w:t xml:space="preserve"> requiring a </w:t>
-      </w:r>
-      <w:r>
-        <w:t>higher</w:t>
-      </w:r>
-      <w:r>
-        <w:t xml:space="preserve"> </w:t>
-      </w:r>
-      <w:r>
-        <w:t>(</w:t>
-      </w:r>
-      <w:r>
-        <w:t>confidence value</w:t>
-      </w:r>
-      <w:r>
-        <w:t xml:space="preserve">) </w:t>
-      </w:r>
-      <w:r>
-        <w:t xml:space="preserve">burden of proof </w:t>
-      </w:r>
-      <w:r>
-        <w:t>to confirm</w:t>
-      </w:r>
-      <w:r>
-        <w:t xml:space="preserve"> user access</w:t>
-      </w:r>
-      <w:r>
-        <w:t xml:space="preserve">. </w:t>
-      </w:r>
+        <w:t xml:space="preserve"> time-efficient option</w:t>
+      </w:r>
+      <w:r>
+        <w:t xml:space="preserve"> and</w:t>
+      </w:r>
+      <w:r>
+        <w:t xml:space="preserve"> well-suited for low-tier domains where the consequences of misidentification are relatively low. </w:t>
+      </w:r>
+    </w:p>
+    <w:p>
+      <w:pPr>
+        <w:jc w:val="both"/>
+      </w:pPr>
+      <w:r>
+        <w:lastRenderedPageBreak/>
+        <w:t xml:space="preserve">On the other hand, supervised learning is a more resource-intensive option </w:t>
+      </w:r>
+      <w:r>
+        <w:t>better suited for high-security tier domains like those that deal with accidental intrusions or malicious attacks, where accuracy and precision are paramount</w:t>
+      </w:r>
+      <w:r>
+        <w:t>.</w:t>
+      </w:r>
+    </w:p>
+    <w:p>
+      <w:pPr>
+        <w:pStyle w:val="Heading3"/>
+      </w:pPr>
       <w:r>
         <w:t>A</w:t>
       </w:r>
       <w:r>
-        <w:t xml:space="preserve"> prisoner </w:t>
-      </w:r>
-      <w:r>
-        <w:t>cannot be permitted</w:t>
-      </w:r>
-      <w:r>
-        <w:t xml:space="preserve"> by ‘Identity’</w:t>
-      </w:r>
-      <w:r>
-        <w:t xml:space="preserve"> entry </w:t>
-      </w:r>
-      <w:r>
-        <w:t xml:space="preserve">or unlogged access to any </w:t>
-      </w:r>
-      <w:r>
-        <w:t>location in prison.</w:t>
-      </w:r>
-    </w:p>
-    <w:p>
-      <w:r>
-        <w:t xml:space="preserve">Resources and time will be required for </w:t>
-      </w:r>
-      <w:proofErr w:type="gramStart"/>
-      <w:r>
-        <w:t>Big</w:t>
-      </w:r>
-      <w:proofErr w:type="gramEnd"/>
-      <w:r>
-        <w:t xml:space="preserve"> data Analys</w:t>
-      </w:r>
-      <w:r>
-        <w:t>i</w:t>
-      </w:r>
-      <w:r>
-        <w:t xml:space="preserve">s </w:t>
-      </w:r>
-      <w:r>
-        <w:t xml:space="preserve">and </w:t>
-      </w:r>
-      <w:r>
-        <w:t>co</w:t>
-      </w:r>
-      <w:r>
-        <w:t>nfidence</w:t>
-      </w:r>
-      <w:r>
-        <w:t xml:space="preserve"> testing to determine the optimal </w:t>
-      </w:r>
-      <w:r>
-        <w:t>co</w:t>
-      </w:r>
-      <w:r>
-        <w:t>nfidence</w:t>
-      </w:r>
-      <w:r>
-        <w:t xml:space="preserve"> </w:t>
-      </w:r>
-      <w:r>
-        <w:t>value</w:t>
-      </w:r>
-      <w:r>
-        <w:t xml:space="preserve"> to use ‘</w:t>
-      </w:r>
-      <w:proofErr w:type="spellStart"/>
-      <w:r>
-        <w:t>Identity’for</w:t>
-      </w:r>
-      <w:proofErr w:type="spellEnd"/>
-      <w:r>
-        <w:t xml:space="preserve"> high</w:t>
-      </w:r>
-      <w:r>
-        <w:t>-</w:t>
-      </w:r>
-      <w:r>
-        <w:t xml:space="preserve">security </w:t>
-      </w:r>
-      <w:r>
-        <w:t xml:space="preserve">tier </w:t>
-      </w:r>
-      <w:r>
-        <w:t>e</w:t>
-      </w:r>
-      <w:r>
-        <w:t>nvir</w:t>
-      </w:r>
-      <w:r>
-        <w:t>onme</w:t>
-      </w:r>
-      <w:r>
-        <w:t xml:space="preserve">nts </w:t>
-      </w:r>
-      <w:r>
-        <w:t>(Hospitals, Prisons)</w:t>
-      </w:r>
-      <w:r>
-        <w:t>.</w:t>
-      </w:r>
-      <w:r>
-        <w:t xml:space="preserve"> </w:t>
-      </w:r>
-    </w:p>
-    <w:p>
-      <w:pPr>
-        <w:pStyle w:val="Heading2"/>
-      </w:pPr>
-      <w:r>
-        <w:t xml:space="preserve">Machine learning </w:t>
-      </w:r>
-      <w:proofErr w:type="gramStart"/>
-      <w:r>
-        <w:t>approaches</w:t>
-      </w:r>
-      <w:proofErr w:type="gramEnd"/>
-      <w:r>
-        <w:t xml:space="preserve"> </w:t>
-      </w:r>
-    </w:p>
-    <w:p>
-      <w:pPr>
-        <w:jc w:val="both"/>
-      </w:pPr>
-      <w:r>
-        <w:t>U</w:t>
-      </w:r>
-      <w:r>
-        <w:t xml:space="preserve">nsupervised </w:t>
-      </w:r>
-      <w:r>
-        <w:t>learning has</w:t>
-      </w:r>
-      <w:r>
-        <w:t xml:space="preserve"> </w:t>
-      </w:r>
-      <w:r>
-        <w:t>l</w:t>
-      </w:r>
-      <w:r>
-        <w:t>ow cost</w:t>
-      </w:r>
-      <w:r>
-        <w:t>/</w:t>
-      </w:r>
-      <w:r>
-        <w:t xml:space="preserve">time </w:t>
-      </w:r>
-      <w:r>
-        <w:t xml:space="preserve">requirements and is suitable for </w:t>
-      </w:r>
-      <w:r>
-        <w:t xml:space="preserve">the </w:t>
-      </w:r>
-      <w:r>
-        <w:t>low-tier domain</w:t>
-      </w:r>
-      <w:r>
-        <w:t xml:space="preserve"> of </w:t>
-      </w:r>
-      <w:r>
-        <w:t>low consequence</w:t>
-      </w:r>
-      <w:r>
-        <w:t>s</w:t>
-      </w:r>
-      <w:r>
-        <w:t>.</w:t>
-      </w:r>
-    </w:p>
-    <w:p>
-      <w:pPr>
-        <w:jc w:val="both"/>
-      </w:pPr>
-      <w:r>
-        <w:t>Supervised</w:t>
-      </w:r>
-      <w:r>
-        <w:t xml:space="preserve"> le</w:t>
-      </w:r>
-      <w:r>
-        <w:t>a</w:t>
-      </w:r>
-      <w:r>
-        <w:t>rning</w:t>
-      </w:r>
-      <w:r>
-        <w:t xml:space="preserve"> </w:t>
-      </w:r>
-      <w:r>
-        <w:t>requires high cost and time</w:t>
-      </w:r>
-      <w:r>
-        <w:t xml:space="preserve"> and is needed</w:t>
-      </w:r>
-      <w:r>
-        <w:t xml:space="preserve"> f</w:t>
-      </w:r>
-      <w:r>
-        <w:t xml:space="preserve">or </w:t>
-      </w:r>
-      <w:r>
-        <w:t>high</w:t>
-      </w:r>
-      <w:r>
-        <w:t xml:space="preserve">-security </w:t>
-      </w:r>
-      <w:r>
-        <w:t xml:space="preserve">tier </w:t>
-      </w:r>
-      <w:r>
-        <w:t xml:space="preserve">domains </w:t>
-      </w:r>
-      <w:r>
-        <w:t>like ‘</w:t>
-      </w:r>
-      <w:r>
-        <w:t xml:space="preserve">Accidental </w:t>
-      </w:r>
-      <w:r>
-        <w:t>intrusion</w:t>
-      </w:r>
-      <w:r>
-        <w:t>s</w:t>
-      </w:r>
-      <w:r>
-        <w:t>’</w:t>
-      </w:r>
-      <w:r>
-        <w:t xml:space="preserve"> &amp; </w:t>
-      </w:r>
-      <w:r>
-        <w:t xml:space="preserve"> </w:t>
-      </w:r>
-      <w:r>
-        <w:t>‘</w:t>
-      </w:r>
-      <w:r>
-        <w:t>Malicious attacks</w:t>
-      </w:r>
-      <w:r>
-        <w:t>’.</w:t>
-      </w:r>
-      <w:r>
-        <w:t xml:space="preserve"> </w:t>
-      </w:r>
-    </w:p>
-    <w:p>
-      <w:pPr>
-        <w:pStyle w:val="Heading3"/>
-      </w:pPr>
-      <w:proofErr w:type="spellStart"/>
-      <w:r>
-        <w:t>Aditional</w:t>
-      </w:r>
-      <w:proofErr w:type="spellEnd"/>
-      <w:r>
-        <w:t xml:space="preserve"> *TTHINDS</w:t>
+        <w:t>d</w:t>
+      </w:r>
+      <w:r>
+        <w:t>ditional *TTHINDS</w:t>
       </w:r>
     </w:p>
     <w:p>
@@ -54689,7 +54499,6 @@
             <w:id w:val="111145805"/>
             <w:bibliography/>
           </w:sdtPr>
-          <w:sdtEndPr/>
           <w:sdtContent>
             <w:p>
               <w:pPr>
@@ -60875,7 +60684,6 @@
 <file path=word/glossary/fontTable.xml><?xml version="1.0" encoding="utf-8"?>
 <w:fonts xmlns:mc="http://schemas.openxmlformats.org/markup-compatibility/2006" xmlns:r="http://schemas.openxmlformats.org/officeDocument/2006/relationships" xmlns:w="http://schemas.openxmlformats.org/wordprocessingml/2006/main" xmlns:w14="http://schemas.microsoft.com/office/word/2010/wordml" xmlns:w15="http://schemas.microsoft.com/office/word/2012/wordml" xmlns:w16cex="http://schemas.microsoft.com/office/word/2018/wordml/cex" xmlns:w16cid="http://schemas.microsoft.com/office/word/2016/wordml/cid" xmlns:w16="http://schemas.microsoft.com/office/word/2018/wordml" xmlns:w16sdtdh="http://schemas.microsoft.com/office/word/2020/wordml/sdtdatahash" xmlns:w16se="http://schemas.microsoft.com/office/word/2015/wordml/symex" mc:Ignorable="w14 w15 w16se w16cid w16 w16cex w16sdtdh">
   <w:font w:name="Symbol">
-    <w:altName w:val="Symbol"/>
     <w:panose1 w:val="05050102010706020507"/>
     <w:charset w:val="02"/>
     <w:family w:val="roman"/>
@@ -60904,7 +60712,6 @@
     <w:sig w:usb0="00000000" w:usb1="10000000" w:usb2="00000000" w:usb3="00000000" w:csb0="80000000" w:csb1="00000000"/>
   </w:font>
   <w:font w:name="Calibri">
-    <w:altName w:val="Calibri"/>
     <w:panose1 w:val="020F0502020204030204"/>
     <w:charset w:val="00"/>
     <w:family w:val="swiss"/>
@@ -60974,6 +60781,7 @@
     <w:rsid w:val="00951183"/>
     <w:rsid w:val="00964FC2"/>
     <w:rsid w:val="00A51F79"/>
+    <w:rsid w:val="00A665F2"/>
     <w:rsid w:val="00AB2A9B"/>
     <w:rsid w:val="00B41201"/>
     <w:rsid w:val="00C55351"/>
@@ -62447,6 +62255,21 @@
 </file>
 
 <file path=customXml/item2.xml><?xml version="1.0" encoding="utf-8"?>
+<p:properties xmlns:p="http://schemas.microsoft.com/office/2006/metadata/properties" xmlns:xsi="http://www.w3.org/2001/XMLSchema-instance" xmlns:pc="http://schemas.microsoft.com/office/infopath/2007/PartnerControls">
+  <documentManagement/>
+</p:properties>
+</file>
+
+<file path=customXml/item3.xml><?xml version="1.0" encoding="utf-8"?>
+<?mso-contentType ?>
+<FormTemplates xmlns="http://schemas.microsoft.com/sharepoint/v3/contenttype/forms">
+  <Display>DocumentLibraryForm</Display>
+  <Edit>DocumentLibraryForm</Edit>
+  <New>DocumentLibraryForm</New>
+</FormTemplates>
+</file>
+
+<file path=customXml/item4.xml><?xml version="1.0" encoding="utf-8"?>
 <ct:contentTypeSchema xmlns:ct="http://schemas.microsoft.com/office/2006/metadata/contentType" xmlns:ma="http://schemas.microsoft.com/office/2006/metadata/properties/metaAttributes" ct:_="" ma:_="" ma:contentTypeName="Document" ma:contentTypeID="0x010100CB75F3DED5164C41A0A8A3FD9050F261" ma:contentTypeVersion="12" ma:contentTypeDescription="Create a new document." ma:contentTypeScope="" ma:versionID="35869433aa8b444384c558a2d742b35b">
   <xsd:schema xmlns:xsd="http://www.w3.org/2001/XMLSchema" xmlns:xs="http://www.w3.org/2001/XMLSchema" xmlns:p="http://schemas.microsoft.com/office/2006/metadata/properties" xmlns:ns3="9b5ea52e-df64-426a-98c7-e5e545cd8b47" xmlns:ns4="606e43b9-5a92-440d-8c28-abd8f5db2e1d" targetNamespace="http://schemas.microsoft.com/office/2006/metadata/properties" ma:root="true" ma:fieldsID="cc0cb3e38471de9737f5028332a830c0" ns3:_="" ns4:_="">
     <xsd:import namespace="9b5ea52e-df64-426a-98c7-e5e545cd8b47"/>
@@ -62663,21 +62486,6 @@
 </ct:contentTypeSchema>
 </file>
 
-<file path=customXml/item3.xml><?xml version="1.0" encoding="utf-8"?>
-<?mso-contentType ?>
-<FormTemplates xmlns="http://schemas.microsoft.com/sharepoint/v3/contenttype/forms">
-  <Display>DocumentLibraryForm</Display>
-  <Edit>DocumentLibraryForm</Edit>
-  <New>DocumentLibraryForm</New>
-</FormTemplates>
-</file>
-
-<file path=customXml/item4.xml><?xml version="1.0" encoding="utf-8"?>
-<p:properties xmlns:p="http://schemas.microsoft.com/office/2006/metadata/properties" xmlns:xsi="http://www.w3.org/2001/XMLSchema-instance" xmlns:pc="http://schemas.microsoft.com/office/infopath/2007/PartnerControls">
-  <documentManagement/>
-</p:properties>
-</file>
-
 <file path=customXml/itemProps1.xml><?xml version="1.0" encoding="utf-8"?>
 <ds:datastoreItem xmlns:ds="http://schemas.openxmlformats.org/officeDocument/2006/customXml" ds:itemID="{91DCCB5E-D7F5-4275-81FC-9FDDFF3AEABA}">
   <ds:schemaRefs>
@@ -62688,6 +62496,23 @@
 </file>
 
 <file path=customXml/itemProps2.xml><?xml version="1.0" encoding="utf-8"?>
+<ds:datastoreItem xmlns:ds="http://schemas.openxmlformats.org/officeDocument/2006/customXml" ds:itemID="{3E744E35-81FE-4784-9753-09F48E8E4511}">
+  <ds:schemaRefs>
+    <ds:schemaRef ds:uri="http://schemas.microsoft.com/office/2006/metadata/properties"/>
+    <ds:schemaRef ds:uri="http://schemas.microsoft.com/office/infopath/2007/PartnerControls"/>
+  </ds:schemaRefs>
+</ds:datastoreItem>
+</file>
+
+<file path=customXml/itemProps3.xml><?xml version="1.0" encoding="utf-8"?>
+<ds:datastoreItem xmlns:ds="http://schemas.openxmlformats.org/officeDocument/2006/customXml" ds:itemID="{17E4C70F-DEA0-40B3-8D08-5CC337D8E43C}">
+  <ds:schemaRefs>
+    <ds:schemaRef ds:uri="http://schemas.microsoft.com/sharepoint/v3/contenttype/forms"/>
+  </ds:schemaRefs>
+</ds:datastoreItem>
+</file>
+
+<file path=customXml/itemProps4.xml><?xml version="1.0" encoding="utf-8"?>
 <ds:datastoreItem xmlns:ds="http://schemas.openxmlformats.org/officeDocument/2006/customXml" ds:itemID="{A4347D55-0E7B-4365-AD70-91CF1D3E0553}">
   <ds:schemaRefs>
     <ds:schemaRef ds:uri="http://schemas.microsoft.com/office/2006/metadata/contentType"/>
@@ -62704,29 +62529,4 @@
     <ds:schemaRef ds:uri="http://schemas.microsoft.com/internal/obd"/>
   </ds:schemaRefs>
 </ds:datastoreItem>
-</file>
-
-<file path=customXml/itemProps3.xml><?xml version="1.0" encoding="utf-8"?>
-<ds:datastoreItem xmlns:ds="http://schemas.openxmlformats.org/officeDocument/2006/customXml" ds:itemID="{17E4C70F-DEA0-40B3-8D08-5CC337D8E43C}">
-  <ds:schemaRefs>
-    <ds:schemaRef ds:uri="http://schemas.microsoft.com/sharepoint/v3/contenttype/forms"/>
-  </ds:schemaRefs>
-</ds:datastoreItem>
-</file>
-
-<file path=customXml/itemProps4.xml><?xml version="1.0" encoding="utf-8"?>
-<ds:datastoreItem xmlns:ds="http://schemas.openxmlformats.org/officeDocument/2006/customXml" ds:itemID="{3E744E35-81FE-4784-9753-09F48E8E4511}">
-  <ds:schemaRefs>
-    <ds:schemaRef ds:uri="http://purl.org/dc/terms/"/>
-    <ds:schemaRef ds:uri="http://purl.org/dc/dcmitype/"/>
-    <ds:schemaRef ds:uri="http://www.w3.org/XML/1998/namespace"/>
-    <ds:schemaRef ds:uri="http://schemas.openxmlformats.org/package/2006/metadata/core-properties"/>
-    <ds:schemaRef ds:uri="http://schemas.microsoft.com/office/2006/documentManagement/types"/>
-    <ds:schemaRef ds:uri="9b5ea52e-df64-426a-98c7-e5e545cd8b47"/>
-    <ds:schemaRef ds:uri="http://schemas.microsoft.com/office/2006/metadata/properties"/>
-    <ds:schemaRef ds:uri="http://schemas.microsoft.com/office/infopath/2007/PartnerControls"/>
-    <ds:schemaRef ds:uri="606e43b9-5a92-440d-8c28-abd8f5db2e1d"/>
-    <ds:schemaRef ds:uri="http://purl.org/dc/elements/1.1/"/>
-  </ds:schemaRefs>
-</ds:datastoreItem>
 </file>